--- a/3 RDBMS/Day1/solved assignment.docx
+++ b/3 RDBMS/Day1/solved assignment.docx
@@ -135,87 +135,39 @@
           <w:sz w:val="28"/>
           <w:szCs w:val="28"/>
         </w:rPr>
-        <w:t xml:space="preserve">    SNAME </w:t>
-      </w:r>
-      <w:proofErr w:type="gramStart"/>
-      <w:r>
-        <w:rPr>
-          <w:sz w:val="28"/>
-          <w:szCs w:val="28"/>
-        </w:rPr>
-        <w:t>VARCHAR(</w:t>
-      </w:r>
-      <w:proofErr w:type="gramEnd"/>
-      <w:r>
-        <w:rPr>
-          <w:sz w:val="28"/>
-          <w:szCs w:val="28"/>
-        </w:rPr>
-        <w:t>50) NOT NULL,</w:t>
-      </w:r>
-    </w:p>
-    <w:p>
-      <w:pPr>
-        <w:spacing w:after="0"/>
-        <w:rPr>
-          <w:sz w:val="28"/>
-          <w:szCs w:val="28"/>
-        </w:rPr>
-      </w:pPr>
-      <w:r>
-        <w:rPr>
-          <w:sz w:val="28"/>
-          <w:szCs w:val="28"/>
-        </w:rPr>
-        <w:t xml:space="preserve">    CITY </w:t>
-      </w:r>
-      <w:proofErr w:type="gramStart"/>
-      <w:r>
-        <w:rPr>
-          <w:sz w:val="28"/>
-          <w:szCs w:val="28"/>
-        </w:rPr>
-        <w:t>VARCHAR(</w:t>
-      </w:r>
-      <w:proofErr w:type="gramEnd"/>
-      <w:r>
-        <w:rPr>
-          <w:sz w:val="28"/>
-          <w:szCs w:val="28"/>
-        </w:rPr>
-        <w:t>50),</w:t>
-      </w:r>
-    </w:p>
-    <w:p>
-      <w:pPr>
-        <w:spacing w:after="0"/>
-        <w:rPr>
-          <w:sz w:val="28"/>
-          <w:szCs w:val="28"/>
-        </w:rPr>
-      </w:pPr>
-      <w:r>
-        <w:rPr>
-          <w:sz w:val="28"/>
-          <w:szCs w:val="28"/>
-        </w:rPr>
-        <w:t xml:space="preserve">    COMM </w:t>
-      </w:r>
-      <w:proofErr w:type="gramStart"/>
-      <w:r>
-        <w:rPr>
-          <w:sz w:val="28"/>
-          <w:szCs w:val="28"/>
-        </w:rPr>
-        <w:t>DECIMAL(</w:t>
-      </w:r>
-      <w:proofErr w:type="gramEnd"/>
-      <w:r>
-        <w:rPr>
-          <w:sz w:val="28"/>
-          <w:szCs w:val="28"/>
-        </w:rPr>
-        <w:t>3, 2)</w:t>
+        <w:t xml:space="preserve">    SNAME VARCHAR(50) NOT NULL,</w:t>
+      </w:r>
+    </w:p>
+    <w:p>
+      <w:pPr>
+        <w:spacing w:after="0"/>
+        <w:rPr>
+          <w:sz w:val="28"/>
+          <w:szCs w:val="28"/>
+        </w:rPr>
+      </w:pPr>
+      <w:r>
+        <w:rPr>
+          <w:sz w:val="28"/>
+          <w:szCs w:val="28"/>
+        </w:rPr>
+        <w:t xml:space="preserve">    CITY VARCHAR(50),</w:t>
+      </w:r>
+    </w:p>
+    <w:p>
+      <w:pPr>
+        <w:spacing w:after="0"/>
+        <w:rPr>
+          <w:sz w:val="28"/>
+          <w:szCs w:val="28"/>
+        </w:rPr>
+      </w:pPr>
+      <w:r>
+        <w:rPr>
+          <w:sz w:val="28"/>
+          <w:szCs w:val="28"/>
+        </w:rPr>
+        <w:t xml:space="preserve">    COMM DECIMAL(3, 2)</w:t>
       </w:r>
     </w:p>
     <w:p>
@@ -306,55 +258,23 @@
           <w:sz w:val="28"/>
           <w:szCs w:val="28"/>
         </w:rPr>
-        <w:t xml:space="preserve">    CNAME </w:t>
-      </w:r>
-      <w:proofErr w:type="gramStart"/>
-      <w:r>
-        <w:rPr>
-          <w:sz w:val="28"/>
-          <w:szCs w:val="28"/>
-        </w:rPr>
-        <w:t>VARCHAR(</w:t>
-      </w:r>
-      <w:proofErr w:type="gramEnd"/>
-      <w:r>
-        <w:rPr>
-          <w:sz w:val="28"/>
-          <w:szCs w:val="28"/>
-        </w:rPr>
-        <w:t>50) NOT NULL,</w:t>
-      </w:r>
-    </w:p>
-    <w:p>
-      <w:pPr>
-        <w:spacing w:after="0"/>
-        <w:rPr>
-          <w:sz w:val="28"/>
-          <w:szCs w:val="28"/>
-        </w:rPr>
-      </w:pPr>
-      <w:r>
-        <w:rPr>
-          <w:sz w:val="28"/>
-          <w:szCs w:val="28"/>
-        </w:rPr>
-        <w:t xml:space="preserve">    CITY </w:t>
-      </w:r>
-      <w:proofErr w:type="gramStart"/>
-      <w:r>
-        <w:rPr>
-          <w:sz w:val="28"/>
-          <w:szCs w:val="28"/>
-        </w:rPr>
-        <w:t>VARCHAR(</w:t>
-      </w:r>
-      <w:proofErr w:type="gramEnd"/>
-      <w:r>
-        <w:rPr>
-          <w:sz w:val="28"/>
-          <w:szCs w:val="28"/>
-        </w:rPr>
-        <w:t>50),</w:t>
+        <w:t xml:space="preserve">    CNAME VARCHAR(50) NOT NULL,</w:t>
+      </w:r>
+    </w:p>
+    <w:p>
+      <w:pPr>
+        <w:spacing w:after="0"/>
+        <w:rPr>
+          <w:sz w:val="28"/>
+          <w:szCs w:val="28"/>
+        </w:rPr>
+      </w:pPr>
+      <w:r>
+        <w:rPr>
+          <w:sz w:val="28"/>
+          <w:szCs w:val="28"/>
+        </w:rPr>
+        <w:t xml:space="preserve">    CITY VARCHAR(50),</w:t>
       </w:r>
     </w:p>
     <w:p>
@@ -402,23 +322,7 @@
           <w:sz w:val="28"/>
           <w:szCs w:val="28"/>
         </w:rPr>
-        <w:t xml:space="preserve">    FOREIGN KEY (SNUM) REFERENCES </w:t>
-      </w:r>
-      <w:proofErr w:type="gramStart"/>
-      <w:r>
-        <w:rPr>
-          <w:sz w:val="28"/>
-          <w:szCs w:val="28"/>
-        </w:rPr>
-        <w:t>Salespeople(</w:t>
-      </w:r>
-      <w:proofErr w:type="gramEnd"/>
-      <w:r>
-        <w:rPr>
-          <w:sz w:val="28"/>
-          <w:szCs w:val="28"/>
-        </w:rPr>
-        <w:t>SNUM)</w:t>
+        <w:t xml:space="preserve">    FOREIGN KEY (SNUM) REFERENCES Salespeople(SNUM)</w:t>
       </w:r>
     </w:p>
     <w:p>
@@ -491,23 +395,7 @@
           <w:sz w:val="28"/>
           <w:szCs w:val="28"/>
         </w:rPr>
-        <w:t xml:space="preserve">    AMT </w:t>
-      </w:r>
-      <w:proofErr w:type="gramStart"/>
-      <w:r>
-        <w:rPr>
-          <w:sz w:val="28"/>
-          <w:szCs w:val="28"/>
-        </w:rPr>
-        <w:t>DECIMAL(</w:t>
-      </w:r>
-      <w:proofErr w:type="gramEnd"/>
-      <w:r>
-        <w:rPr>
-          <w:sz w:val="28"/>
-          <w:szCs w:val="28"/>
-        </w:rPr>
-        <w:t>10, 2),</w:t>
+        <w:t xml:space="preserve">    AMT DECIMAL(10, 2),</w:t>
       </w:r>
     </w:p>
     <w:p>
@@ -571,55 +459,23 @@
           <w:sz w:val="28"/>
           <w:szCs w:val="28"/>
         </w:rPr>
-        <w:t xml:space="preserve">    FOREIGN KEY (CNUM) REFERENCES </w:t>
-      </w:r>
-      <w:proofErr w:type="gramStart"/>
-      <w:r>
-        <w:rPr>
-          <w:sz w:val="28"/>
-          <w:szCs w:val="28"/>
-        </w:rPr>
-        <w:t>Customers(</w:t>
-      </w:r>
-      <w:proofErr w:type="gramEnd"/>
-      <w:r>
-        <w:rPr>
-          <w:sz w:val="28"/>
-          <w:szCs w:val="28"/>
-        </w:rPr>
-        <w:t>CNUM),</w:t>
-      </w:r>
-    </w:p>
-    <w:p>
-      <w:pPr>
-        <w:spacing w:after="0"/>
-        <w:rPr>
-          <w:sz w:val="28"/>
-          <w:szCs w:val="28"/>
-        </w:rPr>
-      </w:pPr>
-      <w:r>
-        <w:rPr>
-          <w:sz w:val="28"/>
-          <w:szCs w:val="28"/>
-        </w:rPr>
-        <w:t xml:space="preserve">    FOREIGN KEY (SNUM) REFERENCES </w:t>
-      </w:r>
-      <w:proofErr w:type="gramStart"/>
-      <w:r>
-        <w:rPr>
-          <w:sz w:val="28"/>
-          <w:szCs w:val="28"/>
-        </w:rPr>
-        <w:t>Salespeople(</w:t>
-      </w:r>
-      <w:proofErr w:type="gramEnd"/>
-      <w:r>
-        <w:rPr>
-          <w:sz w:val="28"/>
-          <w:szCs w:val="28"/>
-        </w:rPr>
-        <w:t>SNUM)</w:t>
+        <w:t xml:space="preserve">    FOREIGN KEY (CNUM) REFERENCES Customers(CNUM),</w:t>
+      </w:r>
+    </w:p>
+    <w:p>
+      <w:pPr>
+        <w:spacing w:after="0"/>
+        <w:rPr>
+          <w:sz w:val="28"/>
+          <w:szCs w:val="28"/>
+        </w:rPr>
+      </w:pPr>
+      <w:r>
+        <w:rPr>
+          <w:sz w:val="28"/>
+          <w:szCs w:val="28"/>
+        </w:rPr>
+        <w:t xml:space="preserve">    FOREIGN KEY (SNUM) REFERENCES Salespeople(SNUM)</w:t>
       </w:r>
     </w:p>
     <w:p>
@@ -1586,7 +1442,6 @@
         <w:t xml:space="preserve"> </w:t>
       </w:r>
       <w:proofErr w:type="spellStart"/>
-      <w:proofErr w:type="gramStart"/>
       <w:r>
         <w:rPr>
           <w:sz w:val="28"/>
@@ -1595,7 +1450,6 @@
         <w:t>o.snum</w:t>
       </w:r>
       <w:proofErr w:type="spellEnd"/>
-      <w:proofErr w:type="gramEnd"/>
       <w:r>
         <w:rPr>
           <w:sz w:val="28"/>
@@ -1604,7 +1458,6 @@
         <w:t xml:space="preserve">, </w:t>
       </w:r>
       <w:proofErr w:type="spellStart"/>
-      <w:proofErr w:type="gramStart"/>
       <w:r>
         <w:rPr>
           <w:sz w:val="28"/>
@@ -1620,7 +1473,6 @@
         <w:t>sname</w:t>
       </w:r>
       <w:proofErr w:type="spellEnd"/>
-      <w:proofErr w:type="gramEnd"/>
       <w:r>
         <w:rPr>
           <w:sz w:val="28"/>
@@ -1645,7 +1497,6 @@
         <w:t xml:space="preserve"> </w:t>
       </w:r>
       <w:proofErr w:type="spellStart"/>
-      <w:proofErr w:type="gramStart"/>
       <w:r>
         <w:rPr>
           <w:sz w:val="28"/>
@@ -1654,7 +1505,6 @@
         <w:t>o.snum</w:t>
       </w:r>
       <w:proofErr w:type="spellEnd"/>
-      <w:proofErr w:type="gramEnd"/>
       <w:r>
         <w:rPr>
           <w:sz w:val="28"/>
@@ -1663,7 +1513,6 @@
         <w:t xml:space="preserve"> = </w:t>
       </w:r>
       <w:proofErr w:type="spellStart"/>
-      <w:proofErr w:type="gramStart"/>
       <w:r>
         <w:rPr>
           <w:sz w:val="28"/>
@@ -1672,7 +1521,6 @@
         <w:t>s.snum</w:t>
       </w:r>
       <w:proofErr w:type="spellEnd"/>
-      <w:proofErr w:type="gramEnd"/>
       <w:r>
         <w:rPr>
           <w:sz w:val="28"/>
@@ -1720,21 +1568,12 @@
           <w:szCs w:val="28"/>
         </w:rPr>
       </w:pPr>
-      <w:proofErr w:type="gramStart"/>
-      <w:r>
-        <w:rPr>
-          <w:sz w:val="28"/>
-          <w:szCs w:val="28"/>
-        </w:rPr>
-        <w:t>( List</w:t>
-      </w:r>
-      <w:proofErr w:type="gramEnd"/>
-      <w:r>
-        <w:rPr>
-          <w:sz w:val="28"/>
-          <w:szCs w:val="28"/>
-        </w:rPr>
-        <w:t xml:space="preserve"> names of all customers and their salesperson’s name serving them.)</w:t>
+      <w:r>
+        <w:rPr>
+          <w:sz w:val="28"/>
+          <w:szCs w:val="28"/>
+        </w:rPr>
+        <w:t>( List names of all customers and their salesperson’s name serving them.)</w:t>
       </w:r>
     </w:p>
     <w:p>
@@ -1807,7 +1646,6 @@
         </w:rPr>
         <w:t xml:space="preserve">s </w:t>
       </w:r>
-      <w:proofErr w:type="gramStart"/>
       <w:r>
         <w:rPr>
           <w:sz w:val="28"/>
@@ -1836,15 +1674,7 @@
           <w:sz w:val="28"/>
           <w:szCs w:val="28"/>
         </w:rPr>
-        <w:t>c</w:t>
-      </w:r>
-      <w:proofErr w:type="gramEnd"/>
-      <w:r>
-        <w:rPr>
-          <w:sz w:val="28"/>
-          <w:szCs w:val="28"/>
-        </w:rPr>
-        <w:t>.snum</w:t>
+        <w:t>c.snum</w:t>
       </w:r>
       <w:proofErr w:type="spellEnd"/>
       <w:r>
@@ -1855,7 +1685,6 @@
         <w:t xml:space="preserve"> = </w:t>
       </w:r>
       <w:proofErr w:type="spellStart"/>
-      <w:proofErr w:type="gramStart"/>
       <w:r>
         <w:rPr>
           <w:sz w:val="28"/>
@@ -1864,7 +1693,6 @@
         <w:t>s.snum</w:t>
       </w:r>
       <w:proofErr w:type="spellEnd"/>
-      <w:proofErr w:type="gramEnd"/>
       <w:r>
         <w:rPr>
           <w:sz w:val="28"/>
@@ -1984,7 +1812,6 @@
           <w:szCs w:val="28"/>
         </w:rPr>
       </w:pPr>
-      <w:proofErr w:type="gramStart"/>
       <w:r>
         <w:rPr>
           <w:sz w:val="28"/>
@@ -2005,15 +1832,7 @@
           <w:sz w:val="28"/>
           <w:szCs w:val="28"/>
         </w:rPr>
-        <w:t>s</w:t>
-      </w:r>
-      <w:proofErr w:type="gramEnd"/>
-      <w:r>
-        <w:rPr>
-          <w:sz w:val="28"/>
-          <w:szCs w:val="28"/>
-        </w:rPr>
-        <w:t>.snum</w:t>
+        <w:t>s.snum</w:t>
       </w:r>
       <w:proofErr w:type="spellEnd"/>
       <w:r>
@@ -2024,7 +1843,6 @@
         <w:t xml:space="preserve">, </w:t>
       </w:r>
       <w:proofErr w:type="spellStart"/>
-      <w:proofErr w:type="gramStart"/>
       <w:r>
         <w:rPr>
           <w:sz w:val="28"/>
@@ -2033,7 +1851,6 @@
         <w:t>s.sname</w:t>
       </w:r>
       <w:proofErr w:type="spellEnd"/>
-      <w:proofErr w:type="gramEnd"/>
       <w:r>
         <w:rPr>
           <w:sz w:val="28"/>
@@ -2210,23 +2027,7 @@
           <w:sz w:val="28"/>
           <w:szCs w:val="28"/>
         </w:rPr>
-        <w:t xml:space="preserve">       ) </w:t>
-      </w:r>
-      <w:proofErr w:type="gramStart"/>
-      <w:r>
-        <w:rPr>
-          <w:sz w:val="28"/>
-          <w:szCs w:val="28"/>
-        </w:rPr>
-        <w:t>as</w:t>
-      </w:r>
-      <w:proofErr w:type="gramEnd"/>
-      <w:r>
-        <w:rPr>
-          <w:sz w:val="28"/>
-          <w:szCs w:val="28"/>
-        </w:rPr>
-        <w:t xml:space="preserve"> </w:t>
+        <w:t xml:space="preserve">       ) as </w:t>
       </w:r>
       <w:proofErr w:type="spellStart"/>
       <w:r>
@@ -2255,7 +2056,6 @@
         <w:t xml:space="preserve">On </w:t>
       </w:r>
       <w:proofErr w:type="spellStart"/>
-      <w:proofErr w:type="gramStart"/>
       <w:r>
         <w:rPr>
           <w:sz w:val="28"/>
@@ -2264,7 +2064,6 @@
         <w:t>s.snum</w:t>
       </w:r>
       <w:proofErr w:type="spellEnd"/>
-      <w:proofErr w:type="gramEnd"/>
       <w:r>
         <w:rPr>
           <w:sz w:val="28"/>
@@ -2278,18 +2077,9 @@
           <w:sz w:val="28"/>
           <w:szCs w:val="28"/>
         </w:rPr>
-        <w:t>more_</w:t>
-      </w:r>
-      <w:proofErr w:type="gramStart"/>
-      <w:r>
-        <w:rPr>
-          <w:sz w:val="28"/>
-          <w:szCs w:val="28"/>
-        </w:rPr>
-        <w:t>cus.snum</w:t>
-      </w:r>
-      <w:proofErr w:type="spellEnd"/>
-      <w:proofErr w:type="gramEnd"/>
+        <w:t>more_cus.snum</w:t>
+      </w:r>
+      <w:proofErr w:type="spellEnd"/>
       <w:r>
         <w:rPr>
           <w:sz w:val="28"/>
@@ -2370,7 +2160,89 @@
         <w:t xml:space="preserve">Select </w:t>
       </w:r>
       <w:proofErr w:type="spellStart"/>
-      <w:proofErr w:type="gramStart"/>
+      <w:r>
+        <w:rPr>
+          <w:sz w:val="28"/>
+          <w:szCs w:val="28"/>
+        </w:rPr>
+        <w:t>s.snum,s.sname</w:t>
+      </w:r>
+      <w:proofErr w:type="spellEnd"/>
+      <w:r>
+        <w:rPr>
+          <w:sz w:val="28"/>
+          <w:szCs w:val="28"/>
+        </w:rPr>
+        <w:t>, count(</w:t>
+      </w:r>
+      <w:proofErr w:type="spellStart"/>
+      <w:r>
+        <w:rPr>
+          <w:sz w:val="28"/>
+          <w:szCs w:val="28"/>
+        </w:rPr>
+        <w:t>onum</w:t>
+      </w:r>
+      <w:proofErr w:type="spellEnd"/>
+      <w:r>
+        <w:rPr>
+          <w:sz w:val="28"/>
+          <w:szCs w:val="28"/>
+        </w:rPr>
+        <w:t>)</w:t>
+      </w:r>
+    </w:p>
+    <w:p>
+      <w:pPr>
+        <w:spacing w:after="0"/>
+        <w:ind w:firstLine="720"/>
+        <w:rPr>
+          <w:sz w:val="28"/>
+          <w:szCs w:val="28"/>
+        </w:rPr>
+      </w:pPr>
+      <w:r>
+        <w:rPr>
+          <w:sz w:val="28"/>
+          <w:szCs w:val="28"/>
+        </w:rPr>
+        <w:t xml:space="preserve"> from salespeople s</w:t>
+      </w:r>
+    </w:p>
+    <w:p>
+      <w:pPr>
+        <w:spacing w:after="0"/>
+        <w:ind w:firstLine="720"/>
+        <w:rPr>
+          <w:sz w:val="28"/>
+          <w:szCs w:val="28"/>
+        </w:rPr>
+      </w:pPr>
+      <w:r>
+        <w:rPr>
+          <w:sz w:val="28"/>
+          <w:szCs w:val="28"/>
+        </w:rPr>
+        <w:t xml:space="preserve"> join orders o </w:t>
+      </w:r>
+    </w:p>
+    <w:p>
+      <w:pPr>
+        <w:spacing w:after="0"/>
+        <w:ind w:firstLine="720"/>
+        <w:rPr>
+          <w:sz w:val="28"/>
+          <w:szCs w:val="28"/>
+        </w:rPr>
+      </w:pPr>
+      <w:r>
+        <w:rPr>
+          <w:sz w:val="28"/>
+          <w:szCs w:val="28"/>
+        </w:rPr>
+        <w:t xml:space="preserve">on </w:t>
+      </w:r>
+      <w:proofErr w:type="spellStart"/>
       <w:r>
         <w:rPr>
           <w:sz w:val="28"/>
@@ -2378,46 +2250,29 @@
         </w:rPr>
         <w:t>s.snum</w:t>
       </w:r>
-      <w:proofErr w:type="gramEnd"/>
-      <w:r>
-        <w:rPr>
-          <w:sz w:val="28"/>
-          <w:szCs w:val="28"/>
-        </w:rPr>
-        <w:t>,</w:t>
-      </w:r>
-      <w:proofErr w:type="gramStart"/>
-      <w:r>
-        <w:rPr>
-          <w:sz w:val="28"/>
-          <w:szCs w:val="28"/>
-        </w:rPr>
-        <w:t>s.sname</w:t>
-      </w:r>
-      <w:proofErr w:type="spellEnd"/>
-      <w:proofErr w:type="gramEnd"/>
-      <w:r>
-        <w:rPr>
-          <w:sz w:val="28"/>
-          <w:szCs w:val="28"/>
-        </w:rPr>
-        <w:t>, count(</w:t>
-      </w:r>
-      <w:proofErr w:type="spellStart"/>
-      <w:r>
-        <w:rPr>
-          <w:sz w:val="28"/>
-          <w:szCs w:val="28"/>
-        </w:rPr>
-        <w:t>onum</w:t>
-      </w:r>
-      <w:proofErr w:type="spellEnd"/>
-      <w:r>
-        <w:rPr>
-          <w:sz w:val="28"/>
-          <w:szCs w:val="28"/>
-        </w:rPr>
-        <w:t>)</w:t>
+      <w:proofErr w:type="spellEnd"/>
+      <w:r>
+        <w:rPr>
+          <w:sz w:val="28"/>
+          <w:szCs w:val="28"/>
+        </w:rPr>
+        <w:t xml:space="preserve"> = </w:t>
+      </w:r>
+      <w:proofErr w:type="spellStart"/>
+      <w:r>
+        <w:rPr>
+          <w:sz w:val="28"/>
+          <w:szCs w:val="28"/>
+        </w:rPr>
+        <w:t>o.snum</w:t>
+      </w:r>
+      <w:proofErr w:type="spellEnd"/>
+      <w:r>
+        <w:rPr>
+          <w:sz w:val="28"/>
+          <w:szCs w:val="28"/>
+        </w:rPr>
+        <w:t xml:space="preserve"> </w:t>
       </w:r>
     </w:p>
     <w:p>
@@ -2434,8 +2289,17 @@
           <w:sz w:val="28"/>
           <w:szCs w:val="28"/>
         </w:rPr>
-        <w:t xml:space="preserve"> from salespeople s</w:t>
-      </w:r>
+        <w:t xml:space="preserve">group by </w:t>
+      </w:r>
+      <w:proofErr w:type="spellStart"/>
+      <w:r>
+        <w:rPr>
+          <w:sz w:val="28"/>
+          <w:szCs w:val="28"/>
+        </w:rPr>
+        <w:t>o.snum</w:t>
+      </w:r>
+      <w:proofErr w:type="spellEnd"/>
     </w:p>
     <w:p>
       <w:pPr>
@@ -2451,45 +2315,9 @@
           <w:sz w:val="28"/>
           <w:szCs w:val="28"/>
         </w:rPr>
-        <w:t xml:space="preserve"> join orders o </w:t>
-      </w:r>
-    </w:p>
-    <w:p>
-      <w:pPr>
-        <w:spacing w:after="0"/>
-        <w:ind w:firstLine="720"/>
-        <w:rPr>
-          <w:sz w:val="28"/>
-          <w:szCs w:val="28"/>
-        </w:rPr>
-      </w:pPr>
-      <w:r>
-        <w:rPr>
-          <w:sz w:val="28"/>
-          <w:szCs w:val="28"/>
-        </w:rPr>
-        <w:t xml:space="preserve">on </w:t>
-      </w:r>
-      <w:proofErr w:type="spellStart"/>
-      <w:proofErr w:type="gramStart"/>
-      <w:r>
-        <w:rPr>
-          <w:sz w:val="28"/>
-          <w:szCs w:val="28"/>
-        </w:rPr>
-        <w:t>s.snum</w:t>
-      </w:r>
-      <w:proofErr w:type="spellEnd"/>
-      <w:proofErr w:type="gramEnd"/>
-      <w:r>
-        <w:rPr>
-          <w:sz w:val="28"/>
-          <w:szCs w:val="28"/>
-        </w:rPr>
-        <w:t xml:space="preserve"> = </w:t>
-      </w:r>
-      <w:proofErr w:type="spellStart"/>
-      <w:proofErr w:type="gramStart"/>
+        <w:t xml:space="preserve">order by </w:t>
+      </w:r>
+      <w:proofErr w:type="spellStart"/>
       <w:r>
         <w:rPr>
           <w:sz w:val="28"/>
@@ -2498,70 +2326,6 @@
         <w:t>o.snum</w:t>
       </w:r>
       <w:proofErr w:type="spellEnd"/>
-      <w:proofErr w:type="gramEnd"/>
-      <w:r>
-        <w:rPr>
-          <w:sz w:val="28"/>
-          <w:szCs w:val="28"/>
-        </w:rPr>
-        <w:t xml:space="preserve"> </w:t>
-      </w:r>
-    </w:p>
-    <w:p>
-      <w:pPr>
-        <w:spacing w:after="0"/>
-        <w:ind w:firstLine="720"/>
-        <w:rPr>
-          <w:sz w:val="28"/>
-          <w:szCs w:val="28"/>
-        </w:rPr>
-      </w:pPr>
-      <w:r>
-        <w:rPr>
-          <w:sz w:val="28"/>
-          <w:szCs w:val="28"/>
-        </w:rPr>
-        <w:t xml:space="preserve">group by </w:t>
-      </w:r>
-      <w:proofErr w:type="spellStart"/>
-      <w:proofErr w:type="gramStart"/>
-      <w:r>
-        <w:rPr>
-          <w:sz w:val="28"/>
-          <w:szCs w:val="28"/>
-        </w:rPr>
-        <w:t>o.snum</w:t>
-      </w:r>
-      <w:proofErr w:type="spellEnd"/>
-      <w:proofErr w:type="gramEnd"/>
-    </w:p>
-    <w:p>
-      <w:pPr>
-        <w:spacing w:after="0"/>
-        <w:ind w:firstLine="720"/>
-        <w:rPr>
-          <w:sz w:val="28"/>
-          <w:szCs w:val="28"/>
-        </w:rPr>
-      </w:pPr>
-      <w:r>
-        <w:rPr>
-          <w:sz w:val="28"/>
-          <w:szCs w:val="28"/>
-        </w:rPr>
-        <w:t xml:space="preserve">order by </w:t>
-      </w:r>
-      <w:proofErr w:type="spellStart"/>
-      <w:proofErr w:type="gramStart"/>
-      <w:r>
-        <w:rPr>
-          <w:sz w:val="28"/>
-          <w:szCs w:val="28"/>
-        </w:rPr>
-        <w:t>o.snum</w:t>
-      </w:r>
-      <w:proofErr w:type="spellEnd"/>
-      <w:proofErr w:type="gramEnd"/>
       <w:r>
         <w:rPr>
           <w:sz w:val="28"/>
@@ -2766,7 +2530,6 @@
         <w:t xml:space="preserve">Select </w:t>
       </w:r>
       <w:proofErr w:type="spellStart"/>
-      <w:proofErr w:type="gramStart"/>
       <w:r>
         <w:rPr>
           <w:sz w:val="28"/>
@@ -2775,7 +2538,6 @@
         <w:t>s.sname</w:t>
       </w:r>
       <w:proofErr w:type="spellEnd"/>
-      <w:proofErr w:type="gramEnd"/>
       <w:r>
         <w:rPr>
           <w:sz w:val="28"/>
@@ -2784,7 +2546,6 @@
         <w:t xml:space="preserve">, </w:t>
       </w:r>
       <w:proofErr w:type="spellStart"/>
-      <w:proofErr w:type="gramStart"/>
       <w:r>
         <w:rPr>
           <w:sz w:val="28"/>
@@ -2793,7 +2554,6 @@
         <w:t>c.cname</w:t>
       </w:r>
       <w:proofErr w:type="spellEnd"/>
-      <w:proofErr w:type="gramEnd"/>
       <w:r>
         <w:rPr>
           <w:sz w:val="28"/>
@@ -2802,7 +2562,6 @@
         <w:t xml:space="preserve">, </w:t>
       </w:r>
       <w:proofErr w:type="spellStart"/>
-      <w:proofErr w:type="gramStart"/>
       <w:r>
         <w:rPr>
           <w:sz w:val="28"/>
@@ -2811,7 +2570,6 @@
         <w:t>c.city</w:t>
       </w:r>
       <w:proofErr w:type="spellEnd"/>
-      <w:proofErr w:type="gramEnd"/>
       <w:r>
         <w:rPr>
           <w:sz w:val="28"/>
@@ -2836,7 +2594,6 @@
         <w:t xml:space="preserve"> </w:t>
       </w:r>
       <w:proofErr w:type="spellStart"/>
-      <w:proofErr w:type="gramStart"/>
       <w:r>
         <w:rPr>
           <w:sz w:val="28"/>
@@ -2845,7 +2602,6 @@
         <w:t>s.city</w:t>
       </w:r>
       <w:proofErr w:type="spellEnd"/>
-      <w:proofErr w:type="gramEnd"/>
       <w:r>
         <w:rPr>
           <w:sz w:val="28"/>
@@ -2854,7 +2610,6 @@
         <w:t xml:space="preserve"> = </w:t>
       </w:r>
       <w:proofErr w:type="spellStart"/>
-      <w:proofErr w:type="gramStart"/>
       <w:r>
         <w:rPr>
           <w:sz w:val="28"/>
@@ -2863,7 +2618,6 @@
         <w:t>c.city</w:t>
       </w:r>
       <w:proofErr w:type="spellEnd"/>
-      <w:proofErr w:type="gramEnd"/>
       <w:r>
         <w:rPr>
           <w:sz w:val="28"/>
@@ -2920,7 +2674,6 @@
         <w:t xml:space="preserve">Select </w:t>
       </w:r>
       <w:proofErr w:type="spellStart"/>
-      <w:proofErr w:type="gramStart"/>
       <w:r>
         <w:rPr>
           <w:sz w:val="28"/>
@@ -2929,7 +2682,6 @@
         <w:t>s.snum</w:t>
       </w:r>
       <w:proofErr w:type="spellEnd"/>
-      <w:proofErr w:type="gramEnd"/>
       <w:r>
         <w:rPr>
           <w:sz w:val="28"/>
@@ -2938,7 +2690,6 @@
         <w:t xml:space="preserve">, </w:t>
       </w:r>
       <w:proofErr w:type="spellStart"/>
-      <w:proofErr w:type="gramStart"/>
       <w:r>
         <w:rPr>
           <w:sz w:val="28"/>
@@ -2947,7 +2698,6 @@
         <w:t>s.sname</w:t>
       </w:r>
       <w:proofErr w:type="spellEnd"/>
-      <w:proofErr w:type="gramEnd"/>
       <w:r>
         <w:rPr>
           <w:sz w:val="28"/>
@@ -2972,7 +2722,6 @@
         <w:t xml:space="preserve">) from salespeople s join orders o on </w:t>
       </w:r>
       <w:proofErr w:type="spellStart"/>
-      <w:proofErr w:type="gramStart"/>
       <w:r>
         <w:rPr>
           <w:sz w:val="28"/>
@@ -2981,7 +2730,6 @@
         <w:t>s.snum</w:t>
       </w:r>
       <w:proofErr w:type="spellEnd"/>
-      <w:proofErr w:type="gramEnd"/>
       <w:r>
         <w:rPr>
           <w:sz w:val="28"/>
@@ -2990,7 +2738,6 @@
         <w:t xml:space="preserve"> = </w:t>
       </w:r>
       <w:proofErr w:type="spellStart"/>
-      <w:proofErr w:type="gramStart"/>
       <w:r>
         <w:rPr>
           <w:sz w:val="28"/>
@@ -2999,7 +2746,6 @@
         <w:t>o.snum</w:t>
       </w:r>
       <w:proofErr w:type="spellEnd"/>
-      <w:proofErr w:type="gramEnd"/>
       <w:r>
         <w:rPr>
           <w:sz w:val="28"/>
@@ -3008,7 +2754,6 @@
         <w:t xml:space="preserve"> group by </w:t>
       </w:r>
       <w:proofErr w:type="spellStart"/>
-      <w:proofErr w:type="gramStart"/>
       <w:r>
         <w:rPr>
           <w:sz w:val="28"/>
@@ -3017,7 +2762,6 @@
         <w:t>s.snum</w:t>
       </w:r>
       <w:proofErr w:type="spellEnd"/>
-      <w:proofErr w:type="gramEnd"/>
       <w:r>
         <w:rPr>
           <w:sz w:val="28"/>
@@ -3238,7 +2982,6 @@
         <w:t xml:space="preserve">, </w:t>
       </w:r>
       <w:proofErr w:type="spellStart"/>
-      <w:proofErr w:type="gramStart"/>
       <w:r>
         <w:rPr>
           <w:sz w:val="28"/>
@@ -3247,7 +2990,6 @@
         <w:t>amt,odate</w:t>
       </w:r>
       <w:proofErr w:type="spellEnd"/>
-      <w:proofErr w:type="gramEnd"/>
       <w:r>
         <w:rPr>
           <w:sz w:val="28"/>
@@ -3277,15 +3019,7 @@
           <w:sz w:val="28"/>
           <w:szCs w:val="28"/>
         </w:rPr>
-        <w:t xml:space="preserve">s </w:t>
-      </w:r>
-      <w:proofErr w:type="gramStart"/>
-      <w:r>
-        <w:rPr>
-          <w:sz w:val="28"/>
-          <w:szCs w:val="28"/>
-        </w:rPr>
-        <w:t>on</w:t>
+        <w:t>s on</w:t>
       </w:r>
       <w:proofErr w:type="spellEnd"/>
       <w:r>
@@ -3301,15 +3035,7 @@
           <w:sz w:val="28"/>
           <w:szCs w:val="28"/>
         </w:rPr>
-        <w:t>s</w:t>
-      </w:r>
-      <w:proofErr w:type="gramEnd"/>
-      <w:r>
-        <w:rPr>
-          <w:sz w:val="28"/>
-          <w:szCs w:val="28"/>
-        </w:rPr>
-        <w:t>.snum</w:t>
+        <w:t>s.snum</w:t>
       </w:r>
       <w:proofErr w:type="spellEnd"/>
       <w:r>
@@ -3320,7 +3046,6 @@
         <w:t xml:space="preserve"> = </w:t>
       </w:r>
       <w:proofErr w:type="spellStart"/>
-      <w:proofErr w:type="gramStart"/>
       <w:r>
         <w:rPr>
           <w:sz w:val="28"/>
@@ -3329,7 +3054,6 @@
         <w:t>o.snum</w:t>
       </w:r>
       <w:proofErr w:type="spellEnd"/>
-      <w:proofErr w:type="gramEnd"/>
       <w:r>
         <w:rPr>
           <w:sz w:val="28"/>
@@ -3338,7 +3062,6 @@
         <w:t xml:space="preserve"> where </w:t>
       </w:r>
       <w:proofErr w:type="spellStart"/>
-      <w:proofErr w:type="gramStart"/>
       <w:r>
         <w:rPr>
           <w:sz w:val="28"/>
@@ -3347,7 +3070,6 @@
         <w:t>s.sname</w:t>
       </w:r>
       <w:proofErr w:type="spellEnd"/>
-      <w:proofErr w:type="gramEnd"/>
       <w:r>
         <w:rPr>
           <w:sz w:val="28"/>
@@ -3429,7 +3151,6 @@
         <w:t xml:space="preserve"> from customers c join orders o on </w:t>
       </w:r>
       <w:proofErr w:type="spellStart"/>
-      <w:proofErr w:type="gramStart"/>
       <w:r>
         <w:rPr>
           <w:sz w:val="28"/>
@@ -3438,7 +3159,6 @@
         <w:t>c.cnum</w:t>
       </w:r>
       <w:proofErr w:type="spellEnd"/>
-      <w:proofErr w:type="gramEnd"/>
       <w:r>
         <w:rPr>
           <w:sz w:val="28"/>
@@ -3447,7 +3167,6 @@
         <w:t xml:space="preserve"> = </w:t>
       </w:r>
       <w:proofErr w:type="spellStart"/>
-      <w:proofErr w:type="gramStart"/>
       <w:r>
         <w:rPr>
           <w:sz w:val="28"/>
@@ -3456,21 +3175,12 @@
         <w:t>o.cnum</w:t>
       </w:r>
       <w:proofErr w:type="spellEnd"/>
-      <w:proofErr w:type="gramEnd"/>
-      <w:r>
-        <w:rPr>
-          <w:sz w:val="28"/>
-          <w:szCs w:val="28"/>
-        </w:rPr>
-        <w:t xml:space="preserve"> where </w:t>
-      </w:r>
-      <w:proofErr w:type="gramStart"/>
-      <w:r>
-        <w:rPr>
-          <w:sz w:val="28"/>
-          <w:szCs w:val="28"/>
-        </w:rPr>
-        <w:t xml:space="preserve">month( </w:t>
+      <w:r>
+        <w:rPr>
+          <w:sz w:val="28"/>
+          <w:szCs w:val="28"/>
+        </w:rPr>
+        <w:t xml:space="preserve"> where month( </w:t>
       </w:r>
       <w:proofErr w:type="spellStart"/>
       <w:r>
@@ -3481,7 +3191,6 @@
         <w:t>odate</w:t>
       </w:r>
       <w:proofErr w:type="spellEnd"/>
-      <w:proofErr w:type="gramEnd"/>
       <w:r>
         <w:rPr>
           <w:sz w:val="28"/>
@@ -3822,7 +3531,6 @@
         <w:t xml:space="preserve">select </w:t>
       </w:r>
       <w:proofErr w:type="spellStart"/>
-      <w:proofErr w:type="gramStart"/>
       <w:r>
         <w:rPr>
           <w:rFonts w:eastAsia="Times New Roman" w:cstheme="minorHAnsi"/>
@@ -3835,7 +3543,6 @@
         <w:t>s.snum</w:t>
       </w:r>
       <w:proofErr w:type="spellEnd"/>
-      <w:proofErr w:type="gramEnd"/>
       <w:r>
         <w:rPr>
           <w:rFonts w:eastAsia="Times New Roman" w:cstheme="minorHAnsi"/>
@@ -3848,7 +3555,6 @@
         <w:t xml:space="preserve">, </w:t>
       </w:r>
       <w:proofErr w:type="spellStart"/>
-      <w:proofErr w:type="gramStart"/>
       <w:r>
         <w:rPr>
           <w:rFonts w:eastAsia="Times New Roman" w:cstheme="minorHAnsi"/>
@@ -3861,7 +3567,6 @@
         <w:t>s.sname</w:t>
       </w:r>
       <w:proofErr w:type="spellEnd"/>
-      <w:proofErr w:type="gramEnd"/>
       <w:r>
         <w:rPr>
           <w:rFonts w:eastAsia="Times New Roman" w:cstheme="minorHAnsi"/>
@@ -3874,7 +3579,6 @@
         <w:t xml:space="preserve"> from salespeople s where exists (select 1 from customers c where </w:t>
       </w:r>
       <w:proofErr w:type="spellStart"/>
-      <w:proofErr w:type="gramStart"/>
       <w:r>
         <w:rPr>
           <w:rFonts w:eastAsia="Times New Roman" w:cstheme="minorHAnsi"/>
@@ -3887,7 +3591,6 @@
         <w:t>c.snum</w:t>
       </w:r>
       <w:proofErr w:type="spellEnd"/>
-      <w:proofErr w:type="gramEnd"/>
       <w:r>
         <w:rPr>
           <w:rFonts w:eastAsia="Times New Roman" w:cstheme="minorHAnsi"/>
@@ -3900,7 +3603,6 @@
         <w:t xml:space="preserve"> = </w:t>
       </w:r>
       <w:proofErr w:type="spellStart"/>
-      <w:proofErr w:type="gramStart"/>
       <w:r>
         <w:rPr>
           <w:rFonts w:eastAsia="Times New Roman" w:cstheme="minorHAnsi"/>
@@ -3913,7 +3615,6 @@
         <w:t>s.snum</w:t>
       </w:r>
       <w:proofErr w:type="spellEnd"/>
-      <w:proofErr w:type="gramEnd"/>
       <w:r>
         <w:rPr>
           <w:rFonts w:eastAsia="Times New Roman" w:cstheme="minorHAnsi"/>
@@ -3926,7 +3627,6 @@
         <w:t xml:space="preserve"> and </w:t>
       </w:r>
       <w:proofErr w:type="spellStart"/>
-      <w:proofErr w:type="gramStart"/>
       <w:r>
         <w:rPr>
           <w:rFonts w:eastAsia="Times New Roman" w:cstheme="minorHAnsi"/>
@@ -3939,7 +3639,6 @@
         <w:t>c.rating</w:t>
       </w:r>
       <w:proofErr w:type="spellEnd"/>
-      <w:proofErr w:type="gramEnd"/>
       <w:r>
         <w:rPr>
           <w:rFonts w:eastAsia="Times New Roman" w:cstheme="minorHAnsi"/>
@@ -4002,175 +3701,7 @@
           <w14:ligatures w14:val="none"/>
         </w:rPr>
         <w:br/>
-        <w:t>select c</w:t>
-      </w:r>
-      <w:proofErr w:type="gramStart"/>
-      <w:r>
-        <w:rPr>
-          <w:rFonts w:eastAsia="Times New Roman" w:cstheme="minorHAnsi"/>
-          <w:kern w:val="0"/>
-          <w:sz w:val="28"/>
-          <w:szCs w:val="28"/>
-          <w:lang w:eastAsia="en-IN" w:bidi="mr-IN"/>
-          <w14:ligatures w14:val="none"/>
-        </w:rPr>
-        <w:t>1.cname</w:t>
-      </w:r>
-      <w:proofErr w:type="gramEnd"/>
-      <w:r>
-        <w:rPr>
-          <w:rFonts w:eastAsia="Times New Roman" w:cstheme="minorHAnsi"/>
-          <w:kern w:val="0"/>
-          <w:sz w:val="28"/>
-          <w:szCs w:val="28"/>
-          <w:lang w:eastAsia="en-IN" w:bidi="mr-IN"/>
-          <w14:ligatures w14:val="none"/>
-        </w:rPr>
-        <w:t xml:space="preserve"> as customer1, c</w:t>
-      </w:r>
-      <w:proofErr w:type="gramStart"/>
-      <w:r>
-        <w:rPr>
-          <w:rFonts w:eastAsia="Times New Roman" w:cstheme="minorHAnsi"/>
-          <w:kern w:val="0"/>
-          <w:sz w:val="28"/>
-          <w:szCs w:val="28"/>
-          <w:lang w:eastAsia="en-IN" w:bidi="mr-IN"/>
-          <w14:ligatures w14:val="none"/>
-        </w:rPr>
-        <w:t>2.cname</w:t>
-      </w:r>
-      <w:proofErr w:type="gramEnd"/>
-      <w:r>
-        <w:rPr>
-          <w:rFonts w:eastAsia="Times New Roman" w:cstheme="minorHAnsi"/>
-          <w:kern w:val="0"/>
-          <w:sz w:val="28"/>
-          <w:szCs w:val="28"/>
-          <w:lang w:eastAsia="en-IN" w:bidi="mr-IN"/>
-          <w14:ligatures w14:val="none"/>
-        </w:rPr>
-        <w:t xml:space="preserve"> as customer2, c</w:t>
-      </w:r>
-      <w:proofErr w:type="gramStart"/>
-      <w:r>
-        <w:rPr>
-          <w:rFonts w:eastAsia="Times New Roman" w:cstheme="minorHAnsi"/>
-          <w:kern w:val="0"/>
-          <w:sz w:val="28"/>
-          <w:szCs w:val="28"/>
-          <w:lang w:eastAsia="en-IN" w:bidi="mr-IN"/>
-          <w14:ligatures w14:val="none"/>
-        </w:rPr>
-        <w:t>1.rating</w:t>
-      </w:r>
-      <w:proofErr w:type="gramEnd"/>
-      <w:r>
-        <w:rPr>
-          <w:rFonts w:eastAsia="Times New Roman" w:cstheme="minorHAnsi"/>
-          <w:kern w:val="0"/>
-          <w:sz w:val="28"/>
-          <w:szCs w:val="28"/>
-          <w:lang w:eastAsia="en-IN" w:bidi="mr-IN"/>
-          <w14:ligatures w14:val="none"/>
-        </w:rPr>
-        <w:t xml:space="preserve"> from customers c1 join customers c2 on c</w:t>
-      </w:r>
-      <w:proofErr w:type="gramStart"/>
-      <w:r>
-        <w:rPr>
-          <w:rFonts w:eastAsia="Times New Roman" w:cstheme="minorHAnsi"/>
-          <w:kern w:val="0"/>
-          <w:sz w:val="28"/>
-          <w:szCs w:val="28"/>
-          <w:lang w:eastAsia="en-IN" w:bidi="mr-IN"/>
-          <w14:ligatures w14:val="none"/>
-        </w:rPr>
-        <w:t>1.rating</w:t>
-      </w:r>
-      <w:proofErr w:type="gramEnd"/>
-      <w:r>
-        <w:rPr>
-          <w:rFonts w:eastAsia="Times New Roman" w:cstheme="minorHAnsi"/>
-          <w:kern w:val="0"/>
-          <w:sz w:val="28"/>
-          <w:szCs w:val="28"/>
-          <w:lang w:eastAsia="en-IN" w:bidi="mr-IN"/>
-          <w14:ligatures w14:val="none"/>
-        </w:rPr>
-        <w:t xml:space="preserve"> = c</w:t>
-      </w:r>
-      <w:proofErr w:type="gramStart"/>
-      <w:r>
-        <w:rPr>
-          <w:rFonts w:eastAsia="Times New Roman" w:cstheme="minorHAnsi"/>
-          <w:kern w:val="0"/>
-          <w:sz w:val="28"/>
-          <w:szCs w:val="28"/>
-          <w:lang w:eastAsia="en-IN" w:bidi="mr-IN"/>
-          <w14:ligatures w14:val="none"/>
-        </w:rPr>
-        <w:t>2.rating</w:t>
-      </w:r>
-      <w:proofErr w:type="gramEnd"/>
-      <w:r>
-        <w:rPr>
-          <w:rFonts w:eastAsia="Times New Roman" w:cstheme="minorHAnsi"/>
-          <w:kern w:val="0"/>
-          <w:sz w:val="28"/>
-          <w:szCs w:val="28"/>
-          <w:lang w:eastAsia="en-IN" w:bidi="mr-IN"/>
-          <w14:ligatures w14:val="none"/>
-        </w:rPr>
-        <w:t xml:space="preserve"> and c</w:t>
-      </w:r>
-      <w:proofErr w:type="gramStart"/>
-      <w:r>
-        <w:rPr>
-          <w:rFonts w:eastAsia="Times New Roman" w:cstheme="minorHAnsi"/>
-          <w:kern w:val="0"/>
-          <w:sz w:val="28"/>
-          <w:szCs w:val="28"/>
-          <w:lang w:eastAsia="en-IN" w:bidi="mr-IN"/>
-          <w14:ligatures w14:val="none"/>
-        </w:rPr>
-        <w:t>1.cnum</w:t>
-      </w:r>
-      <w:proofErr w:type="gramEnd"/>
-      <w:r>
-        <w:rPr>
-          <w:rFonts w:eastAsia="Times New Roman" w:cstheme="minorHAnsi"/>
-          <w:kern w:val="0"/>
-          <w:sz w:val="28"/>
-          <w:szCs w:val="28"/>
-          <w:lang w:eastAsia="en-IN" w:bidi="mr-IN"/>
-          <w14:ligatures w14:val="none"/>
-        </w:rPr>
-        <w:t xml:space="preserve"> &lt; c</w:t>
-      </w:r>
-      <w:proofErr w:type="gramStart"/>
-      <w:r>
-        <w:rPr>
-          <w:rFonts w:eastAsia="Times New Roman" w:cstheme="minorHAnsi"/>
-          <w:kern w:val="0"/>
-          <w:sz w:val="28"/>
-          <w:szCs w:val="28"/>
-          <w:lang w:eastAsia="en-IN" w:bidi="mr-IN"/>
-          <w14:ligatures w14:val="none"/>
-        </w:rPr>
-        <w:t>2.cnum</w:t>
-      </w:r>
-      <w:proofErr w:type="gramEnd"/>
-      <w:r>
-        <w:rPr>
-          <w:rFonts w:eastAsia="Times New Roman" w:cstheme="minorHAnsi"/>
-          <w:kern w:val="0"/>
-          <w:sz w:val="28"/>
-          <w:szCs w:val="28"/>
-          <w:lang w:eastAsia="en-IN" w:bidi="mr-IN"/>
-          <w14:ligatures w14:val="none"/>
-        </w:rPr>
-        <w:t>;</w:t>
+        <w:t>select c1.cname as customer1, c2.cname as customer2, c1.rating from customers c1 join customers c2 on c1.rating = c2.rating and c1.cnum &lt; c2.cnum;</w:t>
       </w:r>
     </w:p>
     <w:p>
@@ -4423,7 +3954,6 @@
         <w:t xml:space="preserve">, </w:t>
       </w:r>
       <w:proofErr w:type="spellStart"/>
-      <w:proofErr w:type="gramStart"/>
       <w:r>
         <w:rPr>
           <w:rFonts w:eastAsia="Times New Roman" w:cstheme="minorHAnsi"/>
@@ -4445,19 +3975,7 @@
           <w:lang w:eastAsia="en-IN" w:bidi="mr-IN"/>
           <w14:ligatures w14:val="none"/>
         </w:rPr>
-        <w:t>(</w:t>
-      </w:r>
-      <w:proofErr w:type="gramEnd"/>
-      <w:r>
-        <w:rPr>
-          <w:rFonts w:eastAsia="Times New Roman" w:cstheme="minorHAnsi"/>
-          <w:kern w:val="0"/>
-          <w:sz w:val="28"/>
-          <w:szCs w:val="28"/>
-          <w:lang w:eastAsia="en-IN" w:bidi="mr-IN"/>
-          <w14:ligatures w14:val="none"/>
-        </w:rPr>
-        <w:t xml:space="preserve">comm * 100, '%') as </w:t>
+        <w:t xml:space="preserve">(comm * 100, '%') as </w:t>
       </w:r>
       <w:proofErr w:type="spellStart"/>
       <w:r>
@@ -5158,31 +4676,7 @@
           <w:lang w:eastAsia="en-IN" w:bidi="mr-IN"/>
           <w14:ligatures w14:val="none"/>
         </w:rPr>
-        <w:t xml:space="preserve">select </w:t>
-      </w:r>
-      <w:proofErr w:type="gramStart"/>
-      <w:r>
-        <w:rPr>
-          <w:rFonts w:eastAsia="Times New Roman" w:cstheme="minorHAnsi"/>
-          <w:kern w:val="0"/>
-          <w:sz w:val="28"/>
-          <w:szCs w:val="28"/>
-          <w:lang w:eastAsia="en-IN" w:bidi="mr-IN"/>
-          <w14:ligatures w14:val="none"/>
-        </w:rPr>
-        <w:t>count(</w:t>
-      </w:r>
-      <w:proofErr w:type="gramEnd"/>
-      <w:r>
-        <w:rPr>
-          <w:rFonts w:eastAsia="Times New Roman" w:cstheme="minorHAnsi"/>
-          <w:kern w:val="0"/>
-          <w:sz w:val="28"/>
-          <w:szCs w:val="28"/>
-          <w:lang w:eastAsia="en-IN" w:bidi="mr-IN"/>
-          <w14:ligatures w14:val="none"/>
-        </w:rPr>
-        <w:t xml:space="preserve">distinct </w:t>
+        <w:t xml:space="preserve">select count(distinct </w:t>
       </w:r>
       <w:proofErr w:type="spellStart"/>
       <w:r>
@@ -5384,7 +4878,6 @@
         <w:t xml:space="preserve">on </w:t>
       </w:r>
       <w:proofErr w:type="spellStart"/>
-      <w:proofErr w:type="gramStart"/>
       <w:r>
         <w:rPr>
           <w:rFonts w:eastAsia="Times New Roman" w:cstheme="minorHAnsi"/>
@@ -5397,7 +4890,6 @@
         <w:t>s.snum</w:t>
       </w:r>
       <w:proofErr w:type="spellEnd"/>
-      <w:proofErr w:type="gramEnd"/>
       <w:r>
         <w:rPr>
           <w:rFonts w:eastAsia="Times New Roman" w:cstheme="minorHAnsi"/>
@@ -5410,7 +4902,6 @@
         <w:t xml:space="preserve"> = </w:t>
       </w:r>
       <w:proofErr w:type="spellStart"/>
-      <w:proofErr w:type="gramStart"/>
       <w:r>
         <w:rPr>
           <w:rFonts w:eastAsia="Times New Roman" w:cstheme="minorHAnsi"/>
@@ -5423,7 +4914,6 @@
         <w:t>c.snum</w:t>
       </w:r>
       <w:proofErr w:type="spellEnd"/>
-      <w:proofErr w:type="gramEnd"/>
     </w:p>
     <w:p>
       <w:pPr>
@@ -5529,7 +5019,6 @@
         <w:t xml:space="preserve">Select </w:t>
       </w:r>
       <w:proofErr w:type="spellStart"/>
-      <w:proofErr w:type="gramStart"/>
       <w:r>
         <w:rPr>
           <w:rFonts w:eastAsia="Times New Roman" w:cstheme="minorHAnsi"/>
@@ -5553,7 +5042,6 @@
         <w:t>snum</w:t>
       </w:r>
       <w:proofErr w:type="spellEnd"/>
-      <w:proofErr w:type="gramEnd"/>
       <w:r>
         <w:rPr>
           <w:rFonts w:eastAsia="Times New Roman" w:cstheme="minorHAnsi"/>
@@ -5566,7 +5054,6 @@
         <w:t xml:space="preserve">, </w:t>
       </w:r>
       <w:proofErr w:type="spellStart"/>
-      <w:proofErr w:type="gramStart"/>
       <w:r>
         <w:rPr>
           <w:rFonts w:eastAsia="Times New Roman" w:cstheme="minorHAnsi"/>
@@ -5590,7 +5077,6 @@
         <w:t>sname</w:t>
       </w:r>
       <w:proofErr w:type="spellEnd"/>
-      <w:proofErr w:type="gramEnd"/>
     </w:p>
     <w:p>
       <w:pPr>
@@ -5689,7 +5175,6 @@
         <w:t xml:space="preserve">on </w:t>
       </w:r>
       <w:proofErr w:type="spellStart"/>
-      <w:proofErr w:type="gramStart"/>
       <w:r>
         <w:rPr>
           <w:rFonts w:eastAsia="Times New Roman" w:cstheme="minorHAnsi"/>
@@ -5702,7 +5187,6 @@
         <w:t>s.snum</w:t>
       </w:r>
       <w:proofErr w:type="spellEnd"/>
-      <w:proofErr w:type="gramEnd"/>
       <w:r>
         <w:rPr>
           <w:rFonts w:eastAsia="Times New Roman" w:cstheme="minorHAnsi"/>
@@ -5715,7 +5199,6 @@
         <w:t xml:space="preserve"> = </w:t>
       </w:r>
       <w:proofErr w:type="spellStart"/>
-      <w:proofErr w:type="gramStart"/>
       <w:r>
         <w:rPr>
           <w:rFonts w:eastAsia="Times New Roman" w:cstheme="minorHAnsi"/>
@@ -5728,7 +5211,6 @@
         <w:t>c.snum</w:t>
       </w:r>
       <w:proofErr w:type="spellEnd"/>
-      <w:proofErr w:type="gramEnd"/>
     </w:p>
     <w:p>
       <w:pPr>
@@ -5755,7 +5237,6 @@
         <w:t xml:space="preserve">group by </w:t>
       </w:r>
       <w:proofErr w:type="spellStart"/>
-      <w:proofErr w:type="gramStart"/>
       <w:r>
         <w:rPr>
           <w:rFonts w:eastAsia="Times New Roman" w:cstheme="minorHAnsi"/>
@@ -5779,7 +5260,6 @@
         <w:t>.snum</w:t>
       </w:r>
       <w:proofErr w:type="spellEnd"/>
-      <w:proofErr w:type="gramEnd"/>
     </w:p>
     <w:p>
       <w:pPr>
@@ -5807,7 +5287,6 @@
         <w:t>having count(</w:t>
       </w:r>
       <w:proofErr w:type="spellStart"/>
-      <w:proofErr w:type="gramStart"/>
       <w:r>
         <w:rPr>
           <w:rFonts w:eastAsia="Times New Roman" w:cstheme="minorHAnsi"/>
@@ -5820,7 +5299,6 @@
         <w:t>c.snum</w:t>
       </w:r>
       <w:proofErr w:type="spellEnd"/>
-      <w:proofErr w:type="gramEnd"/>
       <w:r>
         <w:rPr>
           <w:rFonts w:eastAsia="Times New Roman" w:cstheme="minorHAnsi"/>
@@ -5909,7 +5387,6 @@
         <w:t xml:space="preserve">Select distinct </w:t>
       </w:r>
       <w:proofErr w:type="spellStart"/>
-      <w:proofErr w:type="gramStart"/>
       <w:r>
         <w:rPr>
           <w:rFonts w:eastAsia="Times New Roman" w:cstheme="minorHAnsi"/>
@@ -5922,7 +5399,6 @@
         <w:t>s.snum</w:t>
       </w:r>
       <w:proofErr w:type="spellEnd"/>
-      <w:proofErr w:type="gramEnd"/>
       <w:r>
         <w:rPr>
           <w:rFonts w:eastAsia="Times New Roman" w:cstheme="minorHAnsi"/>
@@ -5935,7 +5411,6 @@
         <w:t xml:space="preserve">, </w:t>
       </w:r>
       <w:proofErr w:type="spellStart"/>
-      <w:proofErr w:type="gramStart"/>
       <w:r>
         <w:rPr>
           <w:rFonts w:eastAsia="Times New Roman" w:cstheme="minorHAnsi"/>
@@ -5948,7 +5423,6 @@
         <w:t>s.sname</w:t>
       </w:r>
       <w:proofErr w:type="spellEnd"/>
-      <w:proofErr w:type="gramEnd"/>
     </w:p>
     <w:p>
       <w:pPr>
@@ -6025,7 +5499,6 @@
         <w:t xml:space="preserve">On </w:t>
       </w:r>
       <w:proofErr w:type="spellStart"/>
-      <w:proofErr w:type="gramStart"/>
       <w:r>
         <w:rPr>
           <w:rFonts w:eastAsia="Times New Roman" w:cstheme="minorHAnsi"/>
@@ -6038,7 +5511,6 @@
         <w:t>s.snum</w:t>
       </w:r>
       <w:proofErr w:type="spellEnd"/>
-      <w:proofErr w:type="gramEnd"/>
       <w:r>
         <w:rPr>
           <w:rFonts w:eastAsia="Times New Roman" w:cstheme="minorHAnsi"/>
@@ -6051,7 +5523,6 @@
         <w:t xml:space="preserve"> = </w:t>
       </w:r>
       <w:proofErr w:type="spellStart"/>
-      <w:proofErr w:type="gramStart"/>
       <w:r>
         <w:rPr>
           <w:rFonts w:eastAsia="Times New Roman" w:cstheme="minorHAnsi"/>
@@ -6064,7 +5535,6 @@
         <w:t>c.snum</w:t>
       </w:r>
       <w:proofErr w:type="spellEnd"/>
-      <w:proofErr w:type="gramEnd"/>
     </w:p>
     <w:p>
       <w:pPr>
@@ -6091,7 +5561,6 @@
         <w:t xml:space="preserve">Where </w:t>
       </w:r>
       <w:proofErr w:type="spellStart"/>
-      <w:proofErr w:type="gramStart"/>
       <w:r>
         <w:rPr>
           <w:rFonts w:eastAsia="Times New Roman" w:cstheme="minorHAnsi"/>
@@ -6104,7 +5573,6 @@
         <w:t>s.city</w:t>
       </w:r>
       <w:proofErr w:type="spellEnd"/>
-      <w:proofErr w:type="gramEnd"/>
       <w:r>
         <w:rPr>
           <w:rFonts w:eastAsia="Times New Roman" w:cstheme="minorHAnsi"/>
@@ -6117,7 +5585,6 @@
         <w:t xml:space="preserve"> = </w:t>
       </w:r>
       <w:proofErr w:type="spellStart"/>
-      <w:proofErr w:type="gramStart"/>
       <w:r>
         <w:rPr>
           <w:rFonts w:eastAsia="Times New Roman" w:cstheme="minorHAnsi"/>
@@ -6130,7 +5597,6 @@
         <w:t>c.city</w:t>
       </w:r>
       <w:proofErr w:type="spellEnd"/>
-      <w:proofErr w:type="gramEnd"/>
       <w:r>
         <w:rPr>
           <w:rFonts w:eastAsia="Times New Roman" w:cstheme="minorHAnsi"/>
@@ -6236,7 +5702,6 @@
         <w:t xml:space="preserve">Select </w:t>
       </w:r>
       <w:proofErr w:type="spellStart"/>
-      <w:proofErr w:type="gramStart"/>
       <w:r>
         <w:rPr>
           <w:rFonts w:eastAsia="Times New Roman" w:cstheme="minorHAnsi"/>
@@ -6249,7 +5714,6 @@
         <w:t>snum,sname</w:t>
       </w:r>
       <w:proofErr w:type="spellEnd"/>
-      <w:proofErr w:type="gramEnd"/>
       <w:r>
         <w:rPr>
           <w:rFonts w:eastAsia="Times New Roman" w:cstheme="minorHAnsi"/>
@@ -6506,31 +5970,7 @@
           <w:lang w:eastAsia="en-IN" w:bidi="mr-IN"/>
           <w14:ligatures w14:val="none"/>
         </w:rPr>
-        <w:t xml:space="preserve"> = ‘Cisneros</w:t>
-      </w:r>
-      <w:proofErr w:type="gramStart"/>
-      <w:r>
-        <w:rPr>
-          <w:rFonts w:eastAsia="Times New Roman" w:cstheme="minorHAnsi"/>
-          <w:kern w:val="0"/>
-          <w:sz w:val="28"/>
-          <w:szCs w:val="28"/>
-          <w:lang w:eastAsia="en-IN" w:bidi="mr-IN"/>
-          <w14:ligatures w14:val="none"/>
-        </w:rPr>
-        <w:t>’ )</w:t>
-      </w:r>
-      <w:proofErr w:type="gramEnd"/>
-      <w:r>
-        <w:rPr>
-          <w:rFonts w:eastAsia="Times New Roman" w:cstheme="minorHAnsi"/>
-          <w:kern w:val="0"/>
-          <w:sz w:val="28"/>
-          <w:szCs w:val="28"/>
-          <w:lang w:eastAsia="en-IN" w:bidi="mr-IN"/>
-          <w14:ligatures w14:val="none"/>
-        </w:rPr>
-        <w:t>;</w:t>
+        <w:t xml:space="preserve"> = ‘Cisneros’ );</w:t>
       </w:r>
     </w:p>
     <w:p>
@@ -6700,7 +6140,6 @@
         <w:t xml:space="preserve">on </w:t>
       </w:r>
       <w:proofErr w:type="spellStart"/>
-      <w:proofErr w:type="gramStart"/>
       <w:r>
         <w:rPr>
           <w:sz w:val="28"/>
@@ -6709,7 +6148,6 @@
         <w:t>o.snum</w:t>
       </w:r>
       <w:proofErr w:type="spellEnd"/>
-      <w:proofErr w:type="gramEnd"/>
       <w:r>
         <w:rPr>
           <w:sz w:val="28"/>
@@ -6718,7 +6156,6 @@
         <w:t xml:space="preserve"> = </w:t>
       </w:r>
       <w:proofErr w:type="spellStart"/>
-      <w:proofErr w:type="gramStart"/>
       <w:r>
         <w:rPr>
           <w:sz w:val="28"/>
@@ -6727,7 +6164,6 @@
         <w:t>s.snum</w:t>
       </w:r>
       <w:proofErr w:type="spellEnd"/>
-      <w:proofErr w:type="gramEnd"/>
     </w:p>
     <w:p>
       <w:pPr>
@@ -6759,14 +6195,7 @@
           <w:sz w:val="28"/>
           <w:szCs w:val="28"/>
         </w:rPr>
-        <w:t xml:space="preserve"> in (‘</w:t>
-      </w:r>
-      <w:r>
-        <w:rPr>
-          <w:sz w:val="28"/>
-          <w:szCs w:val="28"/>
-        </w:rPr>
-        <w:t>Serres', 'Rifkin')</w:t>
+        <w:t xml:space="preserve"> in (‘Serres', 'Rifkin')</w:t>
       </w:r>
     </w:p>
     <w:p>
@@ -6888,26 +6317,9 @@
           <w:sz w:val="28"/>
           <w:szCs w:val="28"/>
         </w:rPr>
-        <w:t>o</w:t>
-      </w:r>
-      <w:proofErr w:type="gramStart"/>
-      <w:r>
-        <w:rPr>
-          <w:sz w:val="28"/>
-          <w:szCs w:val="28"/>
-        </w:rPr>
-        <w:t>2.snum</w:t>
-      </w:r>
-      <w:proofErr w:type="gramEnd"/>
-      <w:r>
-        <w:rPr>
-          <w:sz w:val="28"/>
-          <w:szCs w:val="28"/>
-        </w:rPr>
-        <w:t xml:space="preserve"> = </w:t>
-      </w:r>
-      <w:proofErr w:type="spellStart"/>
-      <w:proofErr w:type="gramStart"/>
+        <w:t xml:space="preserve">o2.snum = </w:t>
+      </w:r>
+      <w:proofErr w:type="spellStart"/>
       <w:r>
         <w:rPr>
           <w:sz w:val="28"/>
@@ -6916,7 +6328,6 @@
         <w:t>s.snum</w:t>
       </w:r>
       <w:proofErr w:type="spellEnd"/>
-      <w:proofErr w:type="gramEnd"/>
     </w:p>
     <w:p>
       <w:pPr>
@@ -6969,23 +6380,7 @@
           <w:sz w:val="28"/>
           <w:szCs w:val="28"/>
         </w:rPr>
-        <w:t xml:space="preserve">Extract the Salespeople table in the following </w:t>
-      </w:r>
-      <w:proofErr w:type="gramStart"/>
-      <w:r>
-        <w:rPr>
-          <w:sz w:val="28"/>
-          <w:szCs w:val="28"/>
-        </w:rPr>
-        <w:t>order :</w:t>
-      </w:r>
-      <w:proofErr w:type="gramEnd"/>
-      <w:r>
-        <w:rPr>
-          <w:sz w:val="28"/>
-          <w:szCs w:val="28"/>
-        </w:rPr>
-        <w:t xml:space="preserve"> SNUM, SNAME, COMMISSION, CITY.</w:t>
+        <w:t>Extract the Salespeople table in the following order : SNUM, SNAME, COMMISSION, CITY.</w:t>
       </w:r>
     </w:p>
     <w:p>
@@ -7014,21 +6409,12 @@
         <w:t xml:space="preserve">Select </w:t>
       </w:r>
       <w:proofErr w:type="spellStart"/>
-      <w:proofErr w:type="gramStart"/>
-      <w:r>
-        <w:rPr>
-          <w:sz w:val="28"/>
-          <w:szCs w:val="28"/>
-        </w:rPr>
-        <w:t>snum,sname</w:t>
-      </w:r>
-      <w:proofErr w:type="gramEnd"/>
-      <w:r>
-        <w:rPr>
-          <w:sz w:val="28"/>
-          <w:szCs w:val="28"/>
-        </w:rPr>
-        <w:t>,comm</w:t>
+      <w:r>
+        <w:rPr>
+          <w:sz w:val="28"/>
+          <w:szCs w:val="28"/>
+        </w:rPr>
+        <w:t>snum,sname,comm</w:t>
       </w:r>
       <w:proofErr w:type="spellEnd"/>
       <w:r>
@@ -7249,65 +6635,8 @@
           <w:sz w:val="28"/>
           <w:szCs w:val="28"/>
         </w:rPr>
-        <w:t>SELECT c</w:t>
-      </w:r>
-      <w:proofErr w:type="gramStart"/>
-      <w:r>
-        <w:rPr>
-          <w:sz w:val="28"/>
-          <w:szCs w:val="28"/>
-        </w:rPr>
-        <w:t>1.cnum</w:t>
-      </w:r>
-      <w:proofErr w:type="gramEnd"/>
-      <w:r>
-        <w:rPr>
-          <w:sz w:val="28"/>
-          <w:szCs w:val="28"/>
-        </w:rPr>
-        <w:t>, c</w:t>
-      </w:r>
-      <w:proofErr w:type="gramStart"/>
-      <w:r>
-        <w:rPr>
-          <w:sz w:val="28"/>
-          <w:szCs w:val="28"/>
-        </w:rPr>
-        <w:t>1.cname</w:t>
-      </w:r>
-      <w:proofErr w:type="gramEnd"/>
-      <w:r>
-        <w:rPr>
-          <w:sz w:val="28"/>
-          <w:szCs w:val="28"/>
-        </w:rPr>
-        <w:t>, c</w:t>
-      </w:r>
-      <w:proofErr w:type="gramStart"/>
-      <w:r>
-        <w:rPr>
-          <w:sz w:val="28"/>
-          <w:szCs w:val="28"/>
-        </w:rPr>
-        <w:t>2.cnum</w:t>
-      </w:r>
-      <w:proofErr w:type="gramEnd"/>
-      <w:r>
-        <w:rPr>
-          <w:sz w:val="28"/>
-          <w:szCs w:val="28"/>
-        </w:rPr>
-        <w:t>, c</w:t>
-      </w:r>
-      <w:proofErr w:type="gramStart"/>
-      <w:r>
-        <w:rPr>
-          <w:sz w:val="28"/>
-          <w:szCs w:val="28"/>
-        </w:rPr>
-        <w:t>2.cname</w:t>
-      </w:r>
-      <w:proofErr w:type="gramEnd"/>
+        <w:t>SELECT c1.cnum, c1.cname, c2.cnum, c2.cname</w:t>
+      </w:r>
     </w:p>
     <w:p>
       <w:pPr>
@@ -7357,39 +6686,7 @@
           <w:sz w:val="28"/>
           <w:szCs w:val="28"/>
         </w:rPr>
-        <w:t>ON c</w:t>
-      </w:r>
-      <w:proofErr w:type="gramStart"/>
-      <w:r>
-        <w:rPr>
-          <w:sz w:val="28"/>
-          <w:szCs w:val="28"/>
-        </w:rPr>
-        <w:t>1.cnum</w:t>
-      </w:r>
-      <w:proofErr w:type="gramEnd"/>
-      <w:r>
-        <w:rPr>
-          <w:sz w:val="28"/>
-          <w:szCs w:val="28"/>
-        </w:rPr>
-        <w:t xml:space="preserve"> &lt; c</w:t>
-      </w:r>
-      <w:proofErr w:type="gramStart"/>
-      <w:r>
-        <w:rPr>
-          <w:sz w:val="28"/>
-          <w:szCs w:val="28"/>
-        </w:rPr>
-        <w:t>2.cnum</w:t>
-      </w:r>
-      <w:proofErr w:type="gramEnd"/>
-      <w:r>
-        <w:rPr>
-          <w:sz w:val="28"/>
-          <w:szCs w:val="28"/>
-        </w:rPr>
-        <w:t>;</w:t>
+        <w:t>ON c1.cnum &lt; c2.cnum;</w:t>
       </w:r>
     </w:p>
     <w:p>
@@ -7552,23 +6849,7 @@
           <w:sz w:val="28"/>
           <w:szCs w:val="28"/>
         </w:rPr>
-        <w:t xml:space="preserve"> = '1996-10-04</w:t>
-      </w:r>
-      <w:proofErr w:type="gramStart"/>
-      <w:r>
-        <w:rPr>
-          <w:sz w:val="28"/>
-          <w:szCs w:val="28"/>
-        </w:rPr>
-        <w:t>' )</w:t>
-      </w:r>
-      <w:proofErr w:type="gramEnd"/>
-      <w:r>
-        <w:rPr>
-          <w:sz w:val="28"/>
-          <w:szCs w:val="28"/>
-        </w:rPr>
-        <w:t>;</w:t>
+        <w:t xml:space="preserve"> = '1996-10-04' );</w:t>
       </w:r>
     </w:p>
     <w:p>
@@ -7719,23 +7000,7 @@
           <w:sz w:val="28"/>
           <w:szCs w:val="28"/>
         </w:rPr>
-        <w:t xml:space="preserve">    SELECT </w:t>
-      </w:r>
-      <w:proofErr w:type="gramStart"/>
-      <w:r>
-        <w:rPr>
-          <w:sz w:val="28"/>
-          <w:szCs w:val="28"/>
-        </w:rPr>
-        <w:t>MAX(</w:t>
-      </w:r>
-      <w:proofErr w:type="gramEnd"/>
-      <w:r>
-        <w:rPr>
-          <w:sz w:val="28"/>
-          <w:szCs w:val="28"/>
-        </w:rPr>
-        <w:t>rating)</w:t>
+        <w:t xml:space="preserve">    SELECT MAX(rating)</w:t>
       </w:r>
     </w:p>
     <w:p>
@@ -7772,7 +7037,6 @@
         <w:t xml:space="preserve">    WHERE city = </w:t>
       </w:r>
       <w:proofErr w:type="spellStart"/>
-      <w:proofErr w:type="gramStart"/>
       <w:r>
         <w:rPr>
           <w:sz w:val="28"/>
@@ -7781,7 +7045,6 @@
         <w:t>c.city</w:t>
       </w:r>
       <w:proofErr w:type="spellEnd"/>
-      <w:proofErr w:type="gramEnd"/>
     </w:p>
     <w:p>
       <w:pPr>
@@ -8197,7 +7460,6 @@
         <w:t xml:space="preserve">    ON </w:t>
       </w:r>
       <w:proofErr w:type="spellStart"/>
-      <w:proofErr w:type="gramStart"/>
       <w:r>
         <w:rPr>
           <w:sz w:val="28"/>
@@ -8206,7 +7468,6 @@
         <w:t>o.cnum</w:t>
       </w:r>
       <w:proofErr w:type="spellEnd"/>
-      <w:proofErr w:type="gramEnd"/>
       <w:r>
         <w:rPr>
           <w:sz w:val="28"/>
@@ -8215,7 +7476,6 @@
         <w:t xml:space="preserve"> = </w:t>
       </w:r>
       <w:proofErr w:type="spellStart"/>
-      <w:proofErr w:type="gramStart"/>
       <w:r>
         <w:rPr>
           <w:sz w:val="28"/>
@@ -8224,7 +7484,6 @@
         <w:t>c.cnum</w:t>
       </w:r>
       <w:proofErr w:type="spellEnd"/>
-      <w:proofErr w:type="gramEnd"/>
     </w:p>
     <w:p>
       <w:pPr>
@@ -8243,7 +7502,6 @@
         <w:t xml:space="preserve">    WHERE </w:t>
       </w:r>
       <w:proofErr w:type="spellStart"/>
-      <w:proofErr w:type="gramStart"/>
       <w:r>
         <w:rPr>
           <w:sz w:val="28"/>
@@ -8252,7 +7510,6 @@
         <w:t>c.city</w:t>
       </w:r>
       <w:proofErr w:type="spellEnd"/>
-      <w:proofErr w:type="gramEnd"/>
       <w:r>
         <w:rPr>
           <w:sz w:val="28"/>
@@ -8407,23 +7664,7 @@
           <w:sz w:val="28"/>
           <w:szCs w:val="28"/>
         </w:rPr>
-        <w:t xml:space="preserve">    SELECT </w:t>
-      </w:r>
-      <w:proofErr w:type="gramStart"/>
-      <w:r>
-        <w:rPr>
-          <w:sz w:val="28"/>
-          <w:szCs w:val="28"/>
-        </w:rPr>
-        <w:t>AVG(</w:t>
-      </w:r>
-      <w:proofErr w:type="gramEnd"/>
-      <w:r>
-        <w:rPr>
-          <w:sz w:val="28"/>
-          <w:szCs w:val="28"/>
-        </w:rPr>
-        <w:t>amt)</w:t>
+        <w:t xml:space="preserve">    SELECT AVG(amt)</w:t>
       </w:r>
     </w:p>
     <w:p>
@@ -8476,7 +7717,6 @@
         <w:t xml:space="preserve"> = </w:t>
       </w:r>
       <w:proofErr w:type="spellStart"/>
-      <w:proofErr w:type="gramStart"/>
       <w:r>
         <w:rPr>
           <w:sz w:val="28"/>
@@ -8485,7 +7725,6 @@
         <w:t>o.cnum</w:t>
       </w:r>
       <w:proofErr w:type="spellEnd"/>
-      <w:proofErr w:type="gramEnd"/>
     </w:p>
     <w:p>
       <w:pPr>
@@ -8603,7 +7842,6 @@
         <w:t xml:space="preserve">WHERE </w:t>
       </w:r>
       <w:proofErr w:type="spellStart"/>
-      <w:proofErr w:type="gramStart"/>
       <w:r>
         <w:rPr>
           <w:sz w:val="28"/>
@@ -8612,7 +7850,6 @@
         <w:t>c.rating</w:t>
       </w:r>
       <w:proofErr w:type="spellEnd"/>
-      <w:proofErr w:type="gramEnd"/>
       <w:r>
         <w:rPr>
           <w:sz w:val="28"/>
@@ -8635,23 +7872,7 @@
           <w:sz w:val="28"/>
           <w:szCs w:val="28"/>
         </w:rPr>
-        <w:t xml:space="preserve">    SELECT MAX(c</w:t>
-      </w:r>
-      <w:proofErr w:type="gramStart"/>
-      <w:r>
-        <w:rPr>
-          <w:sz w:val="28"/>
-          <w:szCs w:val="28"/>
-        </w:rPr>
-        <w:t>2.rating</w:t>
-      </w:r>
-      <w:proofErr w:type="gramEnd"/>
-      <w:r>
-        <w:rPr>
-          <w:sz w:val="28"/>
-          <w:szCs w:val="28"/>
-        </w:rPr>
-        <w:t>)</w:t>
+        <w:t xml:space="preserve">    SELECT MAX(c2.rating)</w:t>
       </w:r>
     </w:p>
     <w:p>
@@ -8685,26 +7906,9 @@
           <w:sz w:val="28"/>
           <w:szCs w:val="28"/>
         </w:rPr>
-        <w:t xml:space="preserve">    WHERE c</w:t>
-      </w:r>
-      <w:proofErr w:type="gramStart"/>
-      <w:r>
-        <w:rPr>
-          <w:sz w:val="28"/>
-          <w:szCs w:val="28"/>
-        </w:rPr>
-        <w:t>2.city</w:t>
-      </w:r>
-      <w:proofErr w:type="gramEnd"/>
-      <w:r>
-        <w:rPr>
-          <w:sz w:val="28"/>
-          <w:szCs w:val="28"/>
-        </w:rPr>
-        <w:t xml:space="preserve"> = </w:t>
-      </w:r>
-      <w:proofErr w:type="spellStart"/>
-      <w:proofErr w:type="gramStart"/>
+        <w:t xml:space="preserve">    WHERE c2.city = </w:t>
+      </w:r>
+      <w:proofErr w:type="spellStart"/>
       <w:r>
         <w:rPr>
           <w:sz w:val="28"/>
@@ -8713,7 +7917,6 @@
         <w:t>c.city</w:t>
       </w:r>
       <w:proofErr w:type="spellEnd"/>
-      <w:proofErr w:type="gramEnd"/>
     </w:p>
     <w:p>
       <w:pPr>
@@ -8851,14 +8054,7 @@
           <w:szCs w:val="28"/>
         </w:rPr>
         <w:lastRenderedPageBreak/>
-        <w:t xml:space="preserve">  </w:t>
-      </w:r>
-      <w:r>
-        <w:rPr>
-          <w:sz w:val="28"/>
-          <w:szCs w:val="28"/>
-        </w:rPr>
-        <w:t>Write a query that calculates the amount of the salesperson’s commission on each</w:t>
+        <w:t xml:space="preserve">  Write a query that calculates the amount of the salesperson’s commission on each order by a</w:t>
       </w:r>
       <w:r>
         <w:rPr>
@@ -8872,8 +8068,356 @@
           <w:sz w:val="28"/>
           <w:szCs w:val="28"/>
         </w:rPr>
-        <w:t>order by a</w:t>
-      </w:r>
+        <w:t>customer with a rating above 100</w:t>
+      </w:r>
+      <w:r>
+        <w:rPr>
+          <w:sz w:val="28"/>
+          <w:szCs w:val="28"/>
+        </w:rPr>
+        <w:t>.</w:t>
+      </w:r>
+    </w:p>
+    <w:p>
+      <w:pPr>
+        <w:spacing w:after="0"/>
+        <w:ind w:left="720"/>
+        <w:rPr>
+          <w:sz w:val="28"/>
+          <w:szCs w:val="28"/>
+        </w:rPr>
+      </w:pPr>
+    </w:p>
+    <w:p>
+      <w:pPr>
+        <w:spacing w:after="0"/>
+        <w:ind w:left="720"/>
+        <w:rPr>
+          <w:sz w:val="28"/>
+          <w:szCs w:val="28"/>
+        </w:rPr>
+      </w:pPr>
+      <w:r>
+        <w:rPr>
+          <w:sz w:val="28"/>
+          <w:szCs w:val="28"/>
+        </w:rPr>
+        <w:t xml:space="preserve">SELECT </w:t>
+      </w:r>
+      <w:proofErr w:type="spellStart"/>
+      <w:r>
+        <w:rPr>
+          <w:sz w:val="28"/>
+          <w:szCs w:val="28"/>
+        </w:rPr>
+        <w:t>o.onum</w:t>
+      </w:r>
+      <w:proofErr w:type="spellEnd"/>
+      <w:r>
+        <w:rPr>
+          <w:sz w:val="28"/>
+          <w:szCs w:val="28"/>
+        </w:rPr>
+        <w:t xml:space="preserve">, </w:t>
+      </w:r>
+      <w:proofErr w:type="spellStart"/>
+      <w:r>
+        <w:rPr>
+          <w:sz w:val="28"/>
+          <w:szCs w:val="28"/>
+        </w:rPr>
+        <w:t>o.amt</w:t>
+      </w:r>
+      <w:proofErr w:type="spellEnd"/>
+      <w:r>
+        <w:rPr>
+          <w:sz w:val="28"/>
+          <w:szCs w:val="28"/>
+        </w:rPr>
+        <w:t xml:space="preserve">, </w:t>
+      </w:r>
+      <w:proofErr w:type="spellStart"/>
+      <w:r>
+        <w:rPr>
+          <w:sz w:val="28"/>
+          <w:szCs w:val="28"/>
+        </w:rPr>
+        <w:t>s.sname</w:t>
+      </w:r>
+      <w:proofErr w:type="spellEnd"/>
+      <w:r>
+        <w:rPr>
+          <w:sz w:val="28"/>
+          <w:szCs w:val="28"/>
+        </w:rPr>
+        <w:t xml:space="preserve">, </w:t>
+      </w:r>
+      <w:proofErr w:type="spellStart"/>
+      <w:r>
+        <w:rPr>
+          <w:sz w:val="28"/>
+          <w:szCs w:val="28"/>
+        </w:rPr>
+        <w:t>c.cname</w:t>
+      </w:r>
+      <w:proofErr w:type="spellEnd"/>
+      <w:r>
+        <w:rPr>
+          <w:sz w:val="28"/>
+          <w:szCs w:val="28"/>
+        </w:rPr>
+        <w:t>,</w:t>
+      </w:r>
+    </w:p>
+    <w:p>
+      <w:pPr>
+        <w:spacing w:after="0"/>
+        <w:ind w:left="720"/>
+        <w:rPr>
+          <w:sz w:val="28"/>
+          <w:szCs w:val="28"/>
+        </w:rPr>
+      </w:pPr>
+      <w:r>
+        <w:rPr>
+          <w:sz w:val="28"/>
+          <w:szCs w:val="28"/>
+        </w:rPr>
+        <w:t xml:space="preserve">       </w:t>
+      </w:r>
+      <w:proofErr w:type="spellStart"/>
+      <w:r>
+        <w:rPr>
+          <w:sz w:val="28"/>
+          <w:szCs w:val="28"/>
+        </w:rPr>
+        <w:t>o.amt</w:t>
+      </w:r>
+      <w:proofErr w:type="spellEnd"/>
+      <w:r>
+        <w:rPr>
+          <w:sz w:val="28"/>
+          <w:szCs w:val="28"/>
+        </w:rPr>
+        <w:t xml:space="preserve"> * </w:t>
+      </w:r>
+      <w:proofErr w:type="spellStart"/>
+      <w:r>
+        <w:rPr>
+          <w:sz w:val="28"/>
+          <w:szCs w:val="28"/>
+        </w:rPr>
+        <w:t>s.comm</w:t>
+      </w:r>
+      <w:proofErr w:type="spellEnd"/>
+      <w:r>
+        <w:rPr>
+          <w:sz w:val="28"/>
+          <w:szCs w:val="28"/>
+        </w:rPr>
+        <w:t xml:space="preserve"> AS commission</w:t>
+      </w:r>
+    </w:p>
+    <w:p>
+      <w:pPr>
+        <w:spacing w:after="0"/>
+        <w:ind w:left="720"/>
+        <w:rPr>
+          <w:sz w:val="28"/>
+          <w:szCs w:val="28"/>
+        </w:rPr>
+      </w:pPr>
+      <w:r>
+        <w:rPr>
+          <w:sz w:val="28"/>
+          <w:szCs w:val="28"/>
+        </w:rPr>
+        <w:t>FROM orders o</w:t>
+      </w:r>
+    </w:p>
+    <w:p>
+      <w:pPr>
+        <w:spacing w:after="0"/>
+        <w:ind w:left="720"/>
+        <w:rPr>
+          <w:sz w:val="28"/>
+          <w:szCs w:val="28"/>
+        </w:rPr>
+      </w:pPr>
+      <w:r>
+        <w:rPr>
+          <w:sz w:val="28"/>
+          <w:szCs w:val="28"/>
+        </w:rPr>
+        <w:t xml:space="preserve">JOIN customers c ON </w:t>
+      </w:r>
+      <w:proofErr w:type="spellStart"/>
+      <w:r>
+        <w:rPr>
+          <w:sz w:val="28"/>
+          <w:szCs w:val="28"/>
+        </w:rPr>
+        <w:t>o.cnum</w:t>
+      </w:r>
+      <w:proofErr w:type="spellEnd"/>
+      <w:r>
+        <w:rPr>
+          <w:sz w:val="28"/>
+          <w:szCs w:val="28"/>
+        </w:rPr>
+        <w:t xml:space="preserve"> = </w:t>
+      </w:r>
+      <w:proofErr w:type="spellStart"/>
+      <w:r>
+        <w:rPr>
+          <w:sz w:val="28"/>
+          <w:szCs w:val="28"/>
+        </w:rPr>
+        <w:t>c.cnum</w:t>
+      </w:r>
+      <w:proofErr w:type="spellEnd"/>
+    </w:p>
+    <w:p>
+      <w:pPr>
+        <w:spacing w:after="0"/>
+        <w:ind w:left="720"/>
+        <w:rPr>
+          <w:sz w:val="28"/>
+          <w:szCs w:val="28"/>
+        </w:rPr>
+      </w:pPr>
+      <w:r>
+        <w:rPr>
+          <w:sz w:val="28"/>
+          <w:szCs w:val="28"/>
+        </w:rPr>
+        <w:t xml:space="preserve">JOIN salespeople s ON </w:t>
+      </w:r>
+      <w:proofErr w:type="spellStart"/>
+      <w:r>
+        <w:rPr>
+          <w:sz w:val="28"/>
+          <w:szCs w:val="28"/>
+        </w:rPr>
+        <w:t>o.snum</w:t>
+      </w:r>
+      <w:proofErr w:type="spellEnd"/>
+      <w:r>
+        <w:rPr>
+          <w:sz w:val="28"/>
+          <w:szCs w:val="28"/>
+        </w:rPr>
+        <w:t xml:space="preserve"> = </w:t>
+      </w:r>
+      <w:proofErr w:type="spellStart"/>
+      <w:r>
+        <w:rPr>
+          <w:sz w:val="28"/>
+          <w:szCs w:val="28"/>
+        </w:rPr>
+        <w:t>s.snum</w:t>
+      </w:r>
+      <w:proofErr w:type="spellEnd"/>
+    </w:p>
+    <w:p>
+      <w:pPr>
+        <w:spacing w:after="0"/>
+        <w:ind w:left="720"/>
+        <w:rPr>
+          <w:sz w:val="28"/>
+          <w:szCs w:val="28"/>
+        </w:rPr>
+      </w:pPr>
+      <w:r>
+        <w:rPr>
+          <w:sz w:val="28"/>
+          <w:szCs w:val="28"/>
+        </w:rPr>
+        <w:t xml:space="preserve">WHERE </w:t>
+      </w:r>
+      <w:proofErr w:type="spellStart"/>
+      <w:r>
+        <w:rPr>
+          <w:sz w:val="28"/>
+          <w:szCs w:val="28"/>
+        </w:rPr>
+        <w:t>c.rating</w:t>
+      </w:r>
+      <w:proofErr w:type="spellEnd"/>
+      <w:r>
+        <w:rPr>
+          <w:sz w:val="28"/>
+          <w:szCs w:val="28"/>
+        </w:rPr>
+        <w:t xml:space="preserve"> &gt; 100;</w:t>
+      </w:r>
+    </w:p>
+    <w:p>
+      <w:pPr>
+        <w:spacing w:after="0"/>
+        <w:ind w:left="720"/>
+        <w:rPr>
+          <w:sz w:val="28"/>
+          <w:szCs w:val="28"/>
+        </w:rPr>
+      </w:pPr>
+    </w:p>
+    <w:p>
+      <w:pPr>
+        <w:spacing w:after="0"/>
+        <w:ind w:left="720"/>
+        <w:rPr>
+          <w:sz w:val="28"/>
+          <w:szCs w:val="28"/>
+        </w:rPr>
+      </w:pPr>
+    </w:p>
+    <w:p>
+      <w:pPr>
+        <w:pStyle w:val="ListParagraph"/>
+        <w:numPr>
+          <w:ilvl w:val="0"/>
+          <w:numId w:val="2"/>
+        </w:numPr>
+        <w:spacing w:after="0"/>
+        <w:rPr>
+          <w:sz w:val="28"/>
+          <w:szCs w:val="28"/>
+        </w:rPr>
+      </w:pPr>
+      <w:r>
+        <w:rPr>
+          <w:sz w:val="28"/>
+          <w:szCs w:val="28"/>
+        </w:rPr>
+        <w:t>Count the customers with ratings above San Jose’s average.</w:t>
+      </w:r>
+    </w:p>
+    <w:p>
+      <w:pPr>
+        <w:spacing w:after="0"/>
+        <w:ind w:left="720"/>
+        <w:rPr>
+          <w:sz w:val="28"/>
+          <w:szCs w:val="28"/>
+        </w:rPr>
+      </w:pPr>
+      <w:r>
+        <w:rPr>
+          <w:sz w:val="28"/>
+          <w:szCs w:val="28"/>
+        </w:rPr>
+        <w:t xml:space="preserve">select </w:t>
+      </w:r>
+      <w:proofErr w:type="spellStart"/>
+      <w:r>
+        <w:rPr>
+          <w:sz w:val="28"/>
+          <w:szCs w:val="28"/>
+        </w:rPr>
+        <w:t>cnum,cname</w:t>
+      </w:r>
+      <w:proofErr w:type="spellEnd"/>
       <w:r>
         <w:rPr>
           <w:sz w:val="28"/>
@@ -8881,20 +8425,6 @@
         </w:rPr>
         <w:t xml:space="preserve"> </w:t>
       </w:r>
-      <w:r>
-        <w:rPr>
-          <w:sz w:val="28"/>
-          <w:szCs w:val="28"/>
-        </w:rPr>
-        <w:t>customer with a rating above 100</w:t>
-      </w:r>
-      <w:r>
-        <w:rPr>
-          <w:sz w:val="28"/>
-          <w:szCs w:val="28"/>
-        </w:rPr>
-        <w:t>.</w:t>
-      </w:r>
     </w:p>
     <w:p>
       <w:pPr>
@@ -8905,6 +8435,13 @@
           <w:szCs w:val="28"/>
         </w:rPr>
       </w:pPr>
+      <w:r>
+        <w:rPr>
+          <w:sz w:val="28"/>
+          <w:szCs w:val="28"/>
+        </w:rPr>
+        <w:t xml:space="preserve">from customers </w:t>
+      </w:r>
     </w:p>
     <w:p>
       <w:pPr>
@@ -8920,78 +8457,172 @@
           <w:sz w:val="28"/>
           <w:szCs w:val="28"/>
         </w:rPr>
-        <w:t xml:space="preserve">SELECT </w:t>
-      </w:r>
-      <w:proofErr w:type="spellStart"/>
-      <w:proofErr w:type="gramStart"/>
-      <w:r>
-        <w:rPr>
-          <w:sz w:val="28"/>
-          <w:szCs w:val="28"/>
-        </w:rPr>
-        <w:t>o.onum</w:t>
-      </w:r>
-      <w:proofErr w:type="spellEnd"/>
-      <w:proofErr w:type="gramEnd"/>
-      <w:r>
-        <w:rPr>
-          <w:sz w:val="28"/>
-          <w:szCs w:val="28"/>
-        </w:rPr>
-        <w:t xml:space="preserve">, </w:t>
-      </w:r>
-      <w:proofErr w:type="spellStart"/>
-      <w:r>
-        <w:rPr>
-          <w:sz w:val="28"/>
-          <w:szCs w:val="28"/>
-        </w:rPr>
-        <w:t>o.amt</w:t>
-      </w:r>
-      <w:proofErr w:type="spellEnd"/>
-      <w:r>
-        <w:rPr>
-          <w:sz w:val="28"/>
-          <w:szCs w:val="28"/>
-        </w:rPr>
-        <w:t xml:space="preserve">, </w:t>
-      </w:r>
-      <w:proofErr w:type="spellStart"/>
-      <w:proofErr w:type="gramStart"/>
-      <w:r>
-        <w:rPr>
-          <w:sz w:val="28"/>
-          <w:szCs w:val="28"/>
-        </w:rPr>
-        <w:t>s.sname</w:t>
-      </w:r>
-      <w:proofErr w:type="spellEnd"/>
-      <w:proofErr w:type="gramEnd"/>
-      <w:r>
-        <w:rPr>
-          <w:sz w:val="28"/>
-          <w:szCs w:val="28"/>
-        </w:rPr>
-        <w:t xml:space="preserve">, </w:t>
-      </w:r>
-      <w:proofErr w:type="spellStart"/>
-      <w:proofErr w:type="gramStart"/>
-      <w:r>
-        <w:rPr>
-          <w:sz w:val="28"/>
-          <w:szCs w:val="28"/>
-        </w:rPr>
-        <w:t>c.cname</w:t>
-      </w:r>
-      <w:proofErr w:type="spellEnd"/>
-      <w:proofErr w:type="gramEnd"/>
-      <w:r>
-        <w:rPr>
-          <w:sz w:val="28"/>
-          <w:szCs w:val="28"/>
-        </w:rPr>
-        <w:t>,</w:t>
-      </w:r>
+        <w:t>where rating &gt; (</w:t>
+      </w:r>
+    </w:p>
+    <w:p>
+      <w:pPr>
+        <w:spacing w:after="0"/>
+        <w:ind w:left="720" w:firstLine="720"/>
+        <w:rPr>
+          <w:sz w:val="28"/>
+          <w:szCs w:val="28"/>
+        </w:rPr>
+      </w:pPr>
+      <w:r>
+        <w:rPr>
+          <w:sz w:val="28"/>
+          <w:szCs w:val="28"/>
+        </w:rPr>
+        <w:t xml:space="preserve">select </w:t>
+      </w:r>
+      <w:proofErr w:type="spellStart"/>
+      <w:r>
+        <w:rPr>
+          <w:sz w:val="28"/>
+          <w:szCs w:val="28"/>
+        </w:rPr>
+        <w:t>avg</w:t>
+      </w:r>
+      <w:proofErr w:type="spellEnd"/>
+      <w:r>
+        <w:rPr>
+          <w:sz w:val="28"/>
+          <w:szCs w:val="28"/>
+        </w:rPr>
+        <w:t xml:space="preserve">(rating) </w:t>
+      </w:r>
+    </w:p>
+    <w:p>
+      <w:pPr>
+        <w:spacing w:after="0"/>
+        <w:ind w:left="720" w:firstLine="720"/>
+        <w:rPr>
+          <w:sz w:val="28"/>
+          <w:szCs w:val="28"/>
+        </w:rPr>
+      </w:pPr>
+      <w:r>
+        <w:rPr>
+          <w:sz w:val="28"/>
+          <w:szCs w:val="28"/>
+        </w:rPr>
+        <w:t xml:space="preserve">from customers </w:t>
+      </w:r>
+    </w:p>
+    <w:p>
+      <w:pPr>
+        <w:spacing w:after="0"/>
+        <w:ind w:left="720" w:firstLine="720"/>
+        <w:rPr>
+          <w:sz w:val="28"/>
+          <w:szCs w:val="28"/>
+        </w:rPr>
+      </w:pPr>
+      <w:r>
+        <w:rPr>
+          <w:sz w:val="28"/>
+          <w:szCs w:val="28"/>
+        </w:rPr>
+        <w:t>where city = 'San Jose'</w:t>
+      </w:r>
+    </w:p>
+    <w:p>
+      <w:pPr>
+        <w:spacing w:after="0"/>
+        <w:ind w:left="720" w:firstLine="720"/>
+        <w:rPr>
+          <w:sz w:val="28"/>
+          <w:szCs w:val="28"/>
+        </w:rPr>
+      </w:pPr>
+      <w:r>
+        <w:rPr>
+          <w:sz w:val="28"/>
+          <w:szCs w:val="28"/>
+        </w:rPr>
+        <w:t>) ;</w:t>
+      </w:r>
+    </w:p>
+    <w:p>
+      <w:pPr>
+        <w:spacing w:after="0"/>
+        <w:rPr>
+          <w:sz w:val="28"/>
+          <w:szCs w:val="28"/>
+        </w:rPr>
+      </w:pPr>
+    </w:p>
+    <w:p>
+      <w:pPr>
+        <w:spacing w:after="0"/>
+        <w:rPr>
+          <w:sz w:val="28"/>
+          <w:szCs w:val="28"/>
+        </w:rPr>
+      </w:pPr>
+    </w:p>
+    <w:p>
+      <w:pPr>
+        <w:spacing w:after="0"/>
+        <w:rPr>
+          <w:sz w:val="28"/>
+          <w:szCs w:val="28"/>
+        </w:rPr>
+      </w:pPr>
+    </w:p>
+    <w:p>
+      <w:pPr>
+        <w:spacing w:after="0"/>
+        <w:rPr>
+          <w:sz w:val="28"/>
+          <w:szCs w:val="28"/>
+        </w:rPr>
+      </w:pPr>
+    </w:p>
+    <w:p>
+      <w:pPr>
+        <w:pStyle w:val="ListParagraph"/>
+        <w:numPr>
+          <w:ilvl w:val="0"/>
+          <w:numId w:val="2"/>
+        </w:numPr>
+        <w:spacing w:after="0"/>
+        <w:rPr>
+          <w:sz w:val="28"/>
+          <w:szCs w:val="28"/>
+        </w:rPr>
+      </w:pPr>
+      <w:r>
+        <w:rPr>
+          <w:sz w:val="28"/>
+          <w:szCs w:val="28"/>
+        </w:rPr>
+        <w:t>Write a query that produces all pairs of salespeople with themselves as well as duplicate rows</w:t>
+      </w:r>
+      <w:r>
+        <w:rPr>
+          <w:sz w:val="28"/>
+          <w:szCs w:val="28"/>
+        </w:rPr>
+        <w:t xml:space="preserve"> </w:t>
+      </w:r>
+      <w:r>
+        <w:rPr>
+          <w:sz w:val="28"/>
+          <w:szCs w:val="28"/>
+        </w:rPr>
+        <w:t>with the order reversed.</w:t>
+      </w:r>
+    </w:p>
+    <w:p>
+      <w:pPr>
+        <w:spacing w:after="0"/>
+        <w:rPr>
+          <w:sz w:val="28"/>
+          <w:szCs w:val="28"/>
+        </w:rPr>
+      </w:pPr>
     </w:p>
     <w:p>
       <w:pPr>
@@ -9007,41 +8638,7 @@
           <w:sz w:val="28"/>
           <w:szCs w:val="28"/>
         </w:rPr>
-        <w:t xml:space="preserve">       </w:t>
-      </w:r>
-      <w:proofErr w:type="spellStart"/>
-      <w:r>
-        <w:rPr>
-          <w:sz w:val="28"/>
-          <w:szCs w:val="28"/>
-        </w:rPr>
-        <w:t>o.amt</w:t>
-      </w:r>
-      <w:proofErr w:type="spellEnd"/>
-      <w:r>
-        <w:rPr>
-          <w:sz w:val="28"/>
-          <w:szCs w:val="28"/>
-        </w:rPr>
-        <w:t xml:space="preserve"> * </w:t>
-      </w:r>
-      <w:proofErr w:type="spellStart"/>
-      <w:proofErr w:type="gramStart"/>
-      <w:r>
-        <w:rPr>
-          <w:sz w:val="28"/>
-          <w:szCs w:val="28"/>
-        </w:rPr>
-        <w:t>s.comm</w:t>
-      </w:r>
-      <w:proofErr w:type="spellEnd"/>
-      <w:proofErr w:type="gramEnd"/>
-      <w:r>
-        <w:rPr>
-          <w:sz w:val="28"/>
-          <w:szCs w:val="28"/>
-        </w:rPr>
-        <w:t xml:space="preserve"> AS commission</w:t>
+        <w:t>select s1.snum, s1.sname, s2.snum, s2.sname</w:t>
       </w:r>
     </w:p>
     <w:p>
@@ -9058,7 +8655,7 @@
           <w:sz w:val="28"/>
           <w:szCs w:val="28"/>
         </w:rPr>
-        <w:t>FROM orders o</w:t>
+        <w:t>from salespeople s1</w:t>
       </w:r>
     </w:p>
     <w:p>
@@ -9075,19 +8672,247 @@
           <w:sz w:val="28"/>
           <w:szCs w:val="28"/>
         </w:rPr>
-        <w:t xml:space="preserve">JOIN customers c ON </w:t>
-      </w:r>
-      <w:proofErr w:type="spellStart"/>
-      <w:proofErr w:type="gramStart"/>
-      <w:r>
-        <w:rPr>
-          <w:sz w:val="28"/>
-          <w:szCs w:val="28"/>
-        </w:rPr>
-        <w:t>o.cnum</w:t>
-      </w:r>
-      <w:proofErr w:type="spellEnd"/>
-      <w:proofErr w:type="gramEnd"/>
+        <w:t>cross join salespeople s2;</w:t>
+      </w:r>
+    </w:p>
+    <w:p>
+      <w:pPr>
+        <w:spacing w:after="0"/>
+        <w:rPr>
+          <w:sz w:val="28"/>
+          <w:szCs w:val="28"/>
+        </w:rPr>
+      </w:pPr>
+    </w:p>
+    <w:p>
+      <w:pPr>
+        <w:pStyle w:val="ListParagraph"/>
+        <w:numPr>
+          <w:ilvl w:val="0"/>
+          <w:numId w:val="2"/>
+        </w:numPr>
+        <w:spacing w:after="0"/>
+        <w:rPr>
+          <w:sz w:val="28"/>
+          <w:szCs w:val="28"/>
+        </w:rPr>
+      </w:pPr>
+      <w:r>
+        <w:rPr>
+          <w:sz w:val="28"/>
+          <w:szCs w:val="28"/>
+        </w:rPr>
+        <w:t>Find all salespeople that are located in either Barcelona or London.</w:t>
+      </w:r>
+    </w:p>
+    <w:p>
+      <w:pPr>
+        <w:spacing w:after="0"/>
+        <w:ind w:left="720"/>
+        <w:rPr>
+          <w:sz w:val="28"/>
+          <w:szCs w:val="28"/>
+        </w:rPr>
+      </w:pPr>
+      <w:r>
+        <w:rPr>
+          <w:sz w:val="28"/>
+          <w:szCs w:val="28"/>
+        </w:rPr>
+        <w:t xml:space="preserve">Select * </w:t>
+      </w:r>
+    </w:p>
+    <w:p>
+      <w:pPr>
+        <w:spacing w:after="0"/>
+        <w:ind w:left="720"/>
+        <w:rPr>
+          <w:sz w:val="28"/>
+          <w:szCs w:val="28"/>
+        </w:rPr>
+      </w:pPr>
+      <w:r>
+        <w:rPr>
+          <w:sz w:val="28"/>
+          <w:szCs w:val="28"/>
+        </w:rPr>
+        <w:t>from Salespeople</w:t>
+      </w:r>
+    </w:p>
+    <w:p>
+      <w:pPr>
+        <w:spacing w:after="0"/>
+        <w:ind w:left="720"/>
+        <w:rPr>
+          <w:sz w:val="28"/>
+          <w:szCs w:val="28"/>
+        </w:rPr>
+      </w:pPr>
+      <w:r>
+        <w:rPr>
+          <w:sz w:val="28"/>
+          <w:szCs w:val="28"/>
+        </w:rPr>
+        <w:t xml:space="preserve">where city </w:t>
+      </w:r>
+    </w:p>
+    <w:p>
+      <w:pPr>
+        <w:spacing w:after="0"/>
+        <w:ind w:left="720"/>
+        <w:rPr>
+          <w:sz w:val="28"/>
+          <w:szCs w:val="28"/>
+        </w:rPr>
+      </w:pPr>
+      <w:r>
+        <w:rPr>
+          <w:sz w:val="28"/>
+          <w:szCs w:val="28"/>
+        </w:rPr>
+        <w:t>in ('</w:t>
+      </w:r>
+      <w:proofErr w:type="spellStart"/>
+      <w:r>
+        <w:rPr>
+          <w:sz w:val="28"/>
+          <w:szCs w:val="28"/>
+        </w:rPr>
+        <w:t>Barcelona','London</w:t>
+      </w:r>
+      <w:proofErr w:type="spellEnd"/>
+      <w:r>
+        <w:rPr>
+          <w:sz w:val="28"/>
+          <w:szCs w:val="28"/>
+        </w:rPr>
+        <w:t>');</w:t>
+      </w:r>
+    </w:p>
+    <w:p>
+      <w:pPr>
+        <w:spacing w:after="0"/>
+        <w:rPr>
+          <w:sz w:val="28"/>
+          <w:szCs w:val="28"/>
+        </w:rPr>
+      </w:pPr>
+    </w:p>
+    <w:p>
+      <w:pPr>
+        <w:spacing w:after="0"/>
+        <w:rPr>
+          <w:sz w:val="28"/>
+          <w:szCs w:val="28"/>
+        </w:rPr>
+      </w:pPr>
+    </w:p>
+    <w:p>
+      <w:pPr>
+        <w:pStyle w:val="ListParagraph"/>
+        <w:numPr>
+          <w:ilvl w:val="0"/>
+          <w:numId w:val="2"/>
+        </w:numPr>
+        <w:spacing w:after="0"/>
+        <w:rPr>
+          <w:sz w:val="28"/>
+          <w:szCs w:val="28"/>
+        </w:rPr>
+      </w:pPr>
+      <w:r>
+        <w:rPr>
+          <w:sz w:val="28"/>
+          <w:szCs w:val="28"/>
+        </w:rPr>
+        <w:t>Find all salespeople with only one customer.</w:t>
+      </w:r>
+    </w:p>
+    <w:p>
+      <w:pPr>
+        <w:spacing w:after="0"/>
+        <w:ind w:left="1440"/>
+        <w:rPr>
+          <w:sz w:val="28"/>
+          <w:szCs w:val="28"/>
+        </w:rPr>
+      </w:pPr>
+      <w:r>
+        <w:rPr>
+          <w:sz w:val="28"/>
+          <w:szCs w:val="28"/>
+        </w:rPr>
+        <w:t xml:space="preserve">select </w:t>
+      </w:r>
+      <w:proofErr w:type="spellStart"/>
+      <w:r>
+        <w:rPr>
+          <w:sz w:val="28"/>
+          <w:szCs w:val="28"/>
+        </w:rPr>
+        <w:t>s.snum,sname</w:t>
+      </w:r>
+      <w:proofErr w:type="spellEnd"/>
+    </w:p>
+    <w:p>
+      <w:pPr>
+        <w:spacing w:after="0"/>
+        <w:ind w:left="1440"/>
+        <w:rPr>
+          <w:sz w:val="28"/>
+          <w:szCs w:val="28"/>
+        </w:rPr>
+      </w:pPr>
+      <w:r>
+        <w:rPr>
+          <w:sz w:val="28"/>
+          <w:szCs w:val="28"/>
+        </w:rPr>
+        <w:t>from Salespeople s</w:t>
+      </w:r>
+    </w:p>
+    <w:p>
+      <w:pPr>
+        <w:spacing w:after="0"/>
+        <w:ind w:left="1440"/>
+        <w:rPr>
+          <w:sz w:val="28"/>
+          <w:szCs w:val="28"/>
+        </w:rPr>
+      </w:pPr>
+      <w:r>
+        <w:rPr>
+          <w:sz w:val="28"/>
+          <w:szCs w:val="28"/>
+        </w:rPr>
+        <w:t>join Customers c</w:t>
+      </w:r>
+    </w:p>
+    <w:p>
+      <w:pPr>
+        <w:spacing w:after="0"/>
+        <w:ind w:left="1440"/>
+        <w:rPr>
+          <w:sz w:val="28"/>
+          <w:szCs w:val="28"/>
+        </w:rPr>
+      </w:pPr>
+      <w:r>
+        <w:rPr>
+          <w:sz w:val="28"/>
+          <w:szCs w:val="28"/>
+        </w:rPr>
+        <w:t xml:space="preserve">on </w:t>
+      </w:r>
+      <w:proofErr w:type="spellStart"/>
+      <w:r>
+        <w:rPr>
+          <w:sz w:val="28"/>
+          <w:szCs w:val="28"/>
+        </w:rPr>
+        <w:t>s.snum</w:t>
+      </w:r>
+      <w:proofErr w:type="spellEnd"/>
       <w:r>
         <w:rPr>
           <w:sz w:val="28"/>
@@ -9096,16 +8921,84 @@
         <w:t xml:space="preserve"> = </w:t>
       </w:r>
       <w:proofErr w:type="spellStart"/>
-      <w:proofErr w:type="gramStart"/>
-      <w:r>
-        <w:rPr>
-          <w:sz w:val="28"/>
-          <w:szCs w:val="28"/>
-        </w:rPr>
-        <w:t>c.cnum</w:t>
-      </w:r>
-      <w:proofErr w:type="spellEnd"/>
-      <w:proofErr w:type="gramEnd"/>
+      <w:r>
+        <w:rPr>
+          <w:sz w:val="28"/>
+          <w:szCs w:val="28"/>
+        </w:rPr>
+        <w:t>c.snum</w:t>
+      </w:r>
+      <w:proofErr w:type="spellEnd"/>
+    </w:p>
+    <w:p>
+      <w:pPr>
+        <w:spacing w:after="0"/>
+        <w:ind w:left="1440"/>
+        <w:rPr>
+          <w:sz w:val="28"/>
+          <w:szCs w:val="28"/>
+        </w:rPr>
+      </w:pPr>
+      <w:r>
+        <w:rPr>
+          <w:sz w:val="28"/>
+          <w:szCs w:val="28"/>
+        </w:rPr>
+        <w:lastRenderedPageBreak/>
+        <w:t xml:space="preserve">group by </w:t>
+      </w:r>
+      <w:proofErr w:type="spellStart"/>
+      <w:r>
+        <w:rPr>
+          <w:sz w:val="28"/>
+          <w:szCs w:val="28"/>
+        </w:rPr>
+        <w:t>c.snum</w:t>
+      </w:r>
+      <w:proofErr w:type="spellEnd"/>
+    </w:p>
+    <w:p>
+      <w:pPr>
+        <w:spacing w:after="0"/>
+        <w:ind w:left="1440"/>
+        <w:rPr>
+          <w:sz w:val="28"/>
+          <w:szCs w:val="28"/>
+        </w:rPr>
+      </w:pPr>
+      <w:r>
+        <w:rPr>
+          <w:sz w:val="28"/>
+          <w:szCs w:val="28"/>
+        </w:rPr>
+        <w:t>having count(</w:t>
+      </w:r>
+      <w:proofErr w:type="spellStart"/>
+      <w:r>
+        <w:rPr>
+          <w:sz w:val="28"/>
+          <w:szCs w:val="28"/>
+        </w:rPr>
+        <w:t>c.snum</w:t>
+      </w:r>
+      <w:proofErr w:type="spellEnd"/>
+      <w:r>
+        <w:rPr>
+          <w:sz w:val="28"/>
+          <w:szCs w:val="28"/>
+        </w:rPr>
+        <w:t>) = 1;</w:t>
+      </w:r>
+    </w:p>
+    <w:p>
+      <w:pPr>
+        <w:spacing w:after="0"/>
+        <w:ind w:left="360"/>
+        <w:rPr>
+          <w:sz w:val="28"/>
+          <w:szCs w:val="28"/>
+        </w:rPr>
+      </w:pPr>
     </w:p>
     <w:p>
       <w:pPr>
@@ -9121,37 +9014,8 @@
           <w:sz w:val="28"/>
           <w:szCs w:val="28"/>
         </w:rPr>
-        <w:t xml:space="preserve">JOIN salespeople s ON </w:t>
-      </w:r>
-      <w:proofErr w:type="spellStart"/>
-      <w:proofErr w:type="gramStart"/>
-      <w:r>
-        <w:rPr>
-          <w:sz w:val="28"/>
-          <w:szCs w:val="28"/>
-        </w:rPr>
-        <w:t>o.snum</w:t>
-      </w:r>
-      <w:proofErr w:type="spellEnd"/>
-      <w:proofErr w:type="gramEnd"/>
-      <w:r>
-        <w:rPr>
-          <w:sz w:val="28"/>
-          <w:szCs w:val="28"/>
-        </w:rPr>
-        <w:t xml:space="preserve"> = </w:t>
-      </w:r>
-      <w:proofErr w:type="spellStart"/>
-      <w:proofErr w:type="gramStart"/>
-      <w:r>
-        <w:rPr>
-          <w:sz w:val="28"/>
-          <w:szCs w:val="28"/>
-        </w:rPr>
-        <w:t>s.snum</w:t>
-      </w:r>
-      <w:proofErr w:type="spellEnd"/>
-      <w:proofErr w:type="gramEnd"/>
+        <w:t>49. Write a query that joins the Customer table to itself to find all pairs of customers served by a</w:t>
+      </w:r>
     </w:p>
     <w:p>
       <w:pPr>
@@ -9167,25 +9031,7 @@
           <w:sz w:val="28"/>
           <w:szCs w:val="28"/>
         </w:rPr>
-        <w:t xml:space="preserve">WHERE </w:t>
-      </w:r>
-      <w:proofErr w:type="spellStart"/>
-      <w:proofErr w:type="gramStart"/>
-      <w:r>
-        <w:rPr>
-          <w:sz w:val="28"/>
-          <w:szCs w:val="28"/>
-        </w:rPr>
-        <w:t>c.rating</w:t>
-      </w:r>
-      <w:proofErr w:type="spellEnd"/>
-      <w:proofErr w:type="gramEnd"/>
-      <w:r>
-        <w:rPr>
-          <w:sz w:val="28"/>
-          <w:szCs w:val="28"/>
-        </w:rPr>
-        <w:t xml:space="preserve"> &gt; 100;</w:t>
+        <w:t>single salesperson.</w:t>
       </w:r>
     </w:p>
     <w:p>
@@ -9201,6 +9047,142 @@
     <w:p>
       <w:pPr>
         <w:spacing w:after="0"/>
+        <w:ind w:left="1440"/>
+        <w:rPr>
+          <w:sz w:val="28"/>
+          <w:szCs w:val="28"/>
+        </w:rPr>
+      </w:pPr>
+      <w:r>
+        <w:rPr>
+          <w:sz w:val="28"/>
+          <w:szCs w:val="28"/>
+        </w:rPr>
+        <w:t xml:space="preserve">select </w:t>
+      </w:r>
+    </w:p>
+    <w:p>
+      <w:pPr>
+        <w:spacing w:after="0"/>
+        <w:ind w:left="1440"/>
+        <w:rPr>
+          <w:sz w:val="28"/>
+          <w:szCs w:val="28"/>
+        </w:rPr>
+      </w:pPr>
+      <w:r>
+        <w:rPr>
+          <w:sz w:val="28"/>
+          <w:szCs w:val="28"/>
+        </w:rPr>
+        <w:t xml:space="preserve">    c1.snum,</w:t>
+      </w:r>
+    </w:p>
+    <w:p>
+      <w:pPr>
+        <w:spacing w:after="0"/>
+        <w:ind w:left="1440"/>
+        <w:rPr>
+          <w:sz w:val="28"/>
+          <w:szCs w:val="28"/>
+        </w:rPr>
+      </w:pPr>
+      <w:r>
+        <w:rPr>
+          <w:sz w:val="28"/>
+          <w:szCs w:val="28"/>
+        </w:rPr>
+        <w:t xml:space="preserve">    c1.cname as customer1,</w:t>
+      </w:r>
+    </w:p>
+    <w:p>
+      <w:pPr>
+        <w:spacing w:after="0"/>
+        <w:ind w:left="1440"/>
+        <w:rPr>
+          <w:sz w:val="28"/>
+          <w:szCs w:val="28"/>
+        </w:rPr>
+      </w:pPr>
+      <w:r>
+        <w:rPr>
+          <w:sz w:val="28"/>
+          <w:szCs w:val="28"/>
+        </w:rPr>
+        <w:t xml:space="preserve">    c2.cname as customer2</w:t>
+      </w:r>
+    </w:p>
+    <w:p>
+      <w:pPr>
+        <w:spacing w:after="0"/>
+        <w:ind w:left="1440"/>
+        <w:rPr>
+          <w:sz w:val="28"/>
+          <w:szCs w:val="28"/>
+        </w:rPr>
+      </w:pPr>
+      <w:r>
+        <w:rPr>
+          <w:sz w:val="28"/>
+          <w:szCs w:val="28"/>
+        </w:rPr>
+        <w:t>from customers c1</w:t>
+      </w:r>
+    </w:p>
+    <w:p>
+      <w:pPr>
+        <w:spacing w:after="0"/>
+        <w:ind w:left="1440"/>
+        <w:rPr>
+          <w:sz w:val="28"/>
+          <w:szCs w:val="28"/>
+        </w:rPr>
+      </w:pPr>
+      <w:r>
+        <w:rPr>
+          <w:sz w:val="28"/>
+          <w:szCs w:val="28"/>
+        </w:rPr>
+        <w:t>join customers c2</w:t>
+      </w:r>
+    </w:p>
+    <w:p>
+      <w:pPr>
+        <w:spacing w:after="0"/>
+        <w:ind w:left="1440"/>
+        <w:rPr>
+          <w:sz w:val="28"/>
+          <w:szCs w:val="28"/>
+        </w:rPr>
+      </w:pPr>
+      <w:r>
+        <w:rPr>
+          <w:sz w:val="28"/>
+          <w:szCs w:val="28"/>
+        </w:rPr>
+        <w:t xml:space="preserve">    on c1.snum = c2.snum</w:t>
+      </w:r>
+    </w:p>
+    <w:p>
+      <w:pPr>
+        <w:spacing w:after="0"/>
+        <w:ind w:left="1440"/>
+        <w:rPr>
+          <w:sz w:val="28"/>
+          <w:szCs w:val="28"/>
+        </w:rPr>
+      </w:pPr>
+      <w:r>
+        <w:rPr>
+          <w:sz w:val="28"/>
+          <w:szCs w:val="28"/>
+        </w:rPr>
+        <w:t xml:space="preserve">   and c1.cnum &lt; c2.cnum;</w:t>
+      </w:r>
+    </w:p>
+    <w:p>
+      <w:pPr>
+        <w:spacing w:after="0"/>
         <w:ind w:left="720"/>
         <w:rPr>
           <w:sz w:val="28"/>
@@ -9222,7 +9204,14 @@
           <w:sz w:val="28"/>
           <w:szCs w:val="28"/>
         </w:rPr>
-        <w:t>45. Count the customers with ratings above San Jose’s average.</w:t>
+        <w:t xml:space="preserve">50. Write a query that will give you all orders for more than $1000.00 </w:t>
+      </w:r>
+      <w:r>
+        <w:rPr>
+          <w:sz w:val="28"/>
+          <w:szCs w:val="28"/>
+        </w:rPr>
+        <w:cr/>
       </w:r>
     </w:p>
     <w:p>
@@ -9239,7 +9228,7 @@
           <w:sz w:val="28"/>
           <w:szCs w:val="28"/>
         </w:rPr>
-        <w:t>46. Write a query that produces all pairs of salespeople with themselves as well as duplicate rows</w:t>
+        <w:t xml:space="preserve">Select * </w:t>
       </w:r>
     </w:p>
     <w:p>
@@ -9256,7 +9245,7 @@
           <w:sz w:val="28"/>
           <w:szCs w:val="28"/>
         </w:rPr>
-        <w:t>with the order reversed.</w:t>
+        <w:t xml:space="preserve">From orders </w:t>
       </w:r>
     </w:p>
     <w:p>
@@ -9273,82 +9262,14 @@
           <w:sz w:val="28"/>
           <w:szCs w:val="28"/>
         </w:rPr>
-        <w:t>47. Find all salespeople that are located in either Barcelona or London.</w:t>
-      </w:r>
-    </w:p>
-    <w:p>
-      <w:pPr>
-        <w:spacing w:after="0"/>
-        <w:ind w:left="720"/>
-        <w:rPr>
-          <w:sz w:val="28"/>
-          <w:szCs w:val="28"/>
-        </w:rPr>
-      </w:pPr>
-      <w:r>
-        <w:rPr>
-          <w:sz w:val="28"/>
-          <w:szCs w:val="28"/>
-        </w:rPr>
-        <w:t>48. Find all salespeople with only one customer.</w:t>
-      </w:r>
-    </w:p>
-    <w:p>
-      <w:pPr>
-        <w:spacing w:after="0"/>
-        <w:ind w:left="720"/>
-        <w:rPr>
-          <w:sz w:val="28"/>
-          <w:szCs w:val="28"/>
-        </w:rPr>
-      </w:pPr>
-      <w:r>
-        <w:rPr>
-          <w:sz w:val="28"/>
-          <w:szCs w:val="28"/>
-        </w:rPr>
-        <w:t>49. Write a query that joins the Customer table to itself to find all pairs of customers served by a</w:t>
-      </w:r>
-    </w:p>
-    <w:p>
-      <w:pPr>
-        <w:spacing w:after="0"/>
-        <w:ind w:left="720"/>
-        <w:rPr>
-          <w:sz w:val="28"/>
-          <w:szCs w:val="28"/>
-        </w:rPr>
-      </w:pPr>
-      <w:r>
-        <w:rPr>
-          <w:sz w:val="28"/>
-          <w:szCs w:val="28"/>
-        </w:rPr>
-        <w:t>single salesperson.</w:t>
-      </w:r>
-    </w:p>
-    <w:p>
-      <w:pPr>
-        <w:spacing w:after="0"/>
-        <w:ind w:left="720"/>
-        <w:rPr>
-          <w:sz w:val="28"/>
-          <w:szCs w:val="28"/>
-        </w:rPr>
-      </w:pPr>
-      <w:r>
-        <w:rPr>
-          <w:sz w:val="28"/>
-          <w:szCs w:val="28"/>
-        </w:rPr>
-        <w:t xml:space="preserve">50. Write a query that will give you all orders for more than $1000.00 </w:t>
-      </w:r>
-      <w:r>
-        <w:rPr>
-          <w:sz w:val="28"/>
-          <w:szCs w:val="28"/>
-        </w:rPr>
-        <w:cr/>
+        <w:t>Where amt &gt; 1000.00</w:t>
+      </w:r>
+      <w:r>
+        <w:rPr>
+          <w:sz w:val="28"/>
+          <w:szCs w:val="28"/>
+        </w:rPr>
+        <w:t>;</w:t>
       </w:r>
     </w:p>
     <w:sectPr>
